--- a/LISTS/Python Code Challenges.docx
+++ b/LISTS/Python Code Challenges.docx
@@ -1592,6 +1592,7 @@
         <w:rPr>
           <w:rFonts w:ascii="Segoe UI" w:hAnsi="Segoe UI" w:cs="Segoe UI"/>
           <w:color w:val="FFFFFF"/>
+          <w:lang w:val="en-US"/>
         </w:rPr>
       </w:pPr>
       <w:r>
@@ -1603,21 +1604,115 @@
         <w:lastRenderedPageBreak/>
         <w:t xml:space="preserve">We can get the length and append it at the same time by nesting the function calls as shown in the solution. </w:t>
       </w:r>
-      <w:proofErr w:type="spellStart"/>
-      <w:r>
-        <w:rPr>
-          <w:rFonts w:ascii="Segoe UI" w:hAnsi="Segoe UI" w:cs="Segoe UI"/>
-          <w:color w:val="FFFFFF"/>
-        </w:rPr>
-        <w:t>Afterward</w:t>
-      </w:r>
-      <w:proofErr w:type="spellEnd"/>
-      <w:r>
-        <w:rPr>
-          <w:rFonts w:ascii="Segoe UI" w:hAnsi="Segoe UI" w:cs="Segoe UI"/>
-          <w:color w:val="FFFFFF"/>
-        </w:rPr>
-        <w:t xml:space="preserve">, </w:t>
+      <w:r>
+        <w:rPr>
+          <w:rFonts w:ascii="Segoe UI" w:hAnsi="Segoe UI" w:cs="Segoe UI"/>
+          <w:color w:val="FFFFFF"/>
+          <w:lang w:val="en-US"/>
+        </w:rPr>
+        <w:t>Afterward, we return the modified list.</w:t>
+      </w:r>
+    </w:p>
+    <w:p>
+      <w:pPr>
+        <w:pStyle w:val="3"/>
+        <w:shd w:val="clear" w:color="auto" w:fill="10162F"/>
+        <w:rPr>
+          <w:rFonts w:ascii="Segoe UI" w:hAnsi="Segoe UI" w:cs="Segoe UI"/>
+          <w:color w:val="FFFFFF"/>
+          <w:lang w:val="en-US"/>
+        </w:rPr>
+      </w:pPr>
+      <w:r>
+        <w:rPr>
+          <w:rFonts w:ascii="Segoe UI" w:hAnsi="Segoe UI" w:cs="Segoe UI"/>
+          <w:color w:val="FFFFFF"/>
+          <w:lang w:val="en-US"/>
+        </w:rPr>
+        <w:t>2. Append Sum</w:t>
+      </w:r>
+    </w:p>
+    <w:p>
+      <w:pPr>
+        <w:pStyle w:val="p1qg33igem5pagn4kpmirjw"/>
+        <w:shd w:val="clear" w:color="auto" w:fill="10162F"/>
+        <w:spacing w:before="0" w:beforeAutospacing="0"/>
+        <w:rPr>
+          <w:rFonts w:ascii="Segoe UI" w:hAnsi="Segoe UI" w:cs="Segoe UI"/>
+          <w:color w:val="FFFFFF"/>
+        </w:rPr>
+      </w:pPr>
+      <w:r>
+        <w:rPr>
+          <w:rFonts w:ascii="Segoe UI" w:hAnsi="Segoe UI" w:cs="Segoe UI"/>
+          <w:color w:val="FFFFFF"/>
+          <w:lang w:val="en-US"/>
+        </w:rPr>
+        <w:t xml:space="preserve">Let’s create a function that calculates the sum of the last two elements of a list and appends it to the end. After doing so, it will repeat this process two more times and return the resulting list. You can choose to use a loop or manually use three lines. </w:t>
+      </w:r>
+      <w:proofErr w:type="spellStart"/>
+      <w:r>
+        <w:rPr>
+          <w:rFonts w:ascii="Segoe UI" w:hAnsi="Segoe UI" w:cs="Segoe UI"/>
+          <w:color w:val="FFFFFF"/>
+        </w:rPr>
+        <w:t>Here</w:t>
+      </w:r>
+      <w:proofErr w:type="spellEnd"/>
+      <w:r>
+        <w:rPr>
+          <w:rFonts w:ascii="Segoe UI" w:hAnsi="Segoe UI" w:cs="Segoe UI"/>
+          <w:color w:val="FFFFFF"/>
+        </w:rPr>
+        <w:t xml:space="preserve"> </w:t>
+      </w:r>
+      <w:proofErr w:type="spellStart"/>
+      <w:r>
+        <w:rPr>
+          <w:rFonts w:ascii="Segoe UI" w:hAnsi="Segoe UI" w:cs="Segoe UI"/>
+          <w:color w:val="FFFFFF"/>
+        </w:rPr>
+        <w:t>are</w:t>
+      </w:r>
+      <w:proofErr w:type="spellEnd"/>
+      <w:r>
+        <w:rPr>
+          <w:rFonts w:ascii="Segoe UI" w:hAnsi="Segoe UI" w:cs="Segoe UI"/>
+          <w:color w:val="FFFFFF"/>
+        </w:rPr>
+        <w:t xml:space="preserve"> </w:t>
+      </w:r>
+      <w:proofErr w:type="spellStart"/>
+      <w:r>
+        <w:rPr>
+          <w:rFonts w:ascii="Segoe UI" w:hAnsi="Segoe UI" w:cs="Segoe UI"/>
+          <w:color w:val="FFFFFF"/>
+        </w:rPr>
+        <w:t>the</w:t>
+      </w:r>
+      <w:proofErr w:type="spellEnd"/>
+      <w:r>
+        <w:rPr>
+          <w:rFonts w:ascii="Segoe UI" w:hAnsi="Segoe UI" w:cs="Segoe UI"/>
+          <w:color w:val="FFFFFF"/>
+        </w:rPr>
+        <w:t xml:space="preserve"> </w:t>
+      </w:r>
+      <w:proofErr w:type="spellStart"/>
+      <w:r>
+        <w:rPr>
+          <w:rFonts w:ascii="Segoe UI" w:hAnsi="Segoe UI" w:cs="Segoe UI"/>
+          <w:color w:val="FFFFFF"/>
+        </w:rPr>
+        <w:t>steps</w:t>
+      </w:r>
+      <w:proofErr w:type="spellEnd"/>
+      <w:r>
+        <w:rPr>
+          <w:rFonts w:ascii="Segoe UI" w:hAnsi="Segoe UI" w:cs="Segoe UI"/>
+          <w:color w:val="FFFFFF"/>
+        </w:rPr>
+        <w:t xml:space="preserve"> </w:t>
       </w:r>
       <w:proofErr w:type="spellStart"/>
       <w:r>
@@ -1641,7 +1736,136 @@
           <w:rFonts w:ascii="Segoe UI" w:hAnsi="Segoe UI" w:cs="Segoe UI"/>
           <w:color w:val="FFFFFF"/>
         </w:rPr>
-        <w:t>return</w:t>
+        <w:t>need</w:t>
+      </w:r>
+      <w:proofErr w:type="spellEnd"/>
+      <w:r>
+        <w:rPr>
+          <w:rFonts w:ascii="Segoe UI" w:hAnsi="Segoe UI" w:cs="Segoe UI"/>
+          <w:color w:val="FFFFFF"/>
+        </w:rPr>
+        <w:t>:</w:t>
+      </w:r>
+    </w:p>
+    <w:p>
+      <w:pPr>
+        <w:pStyle w:val="li1kqbjwbwa3ze6v0bvxq9rx"/>
+        <w:numPr>
+          <w:ilvl w:val="0"/>
+          <w:numId w:val="2"/>
+        </w:numPr>
+        <w:shd w:val="clear" w:color="auto" w:fill="10162F"/>
+        <w:rPr>
+          <w:rFonts w:ascii="Segoe UI" w:hAnsi="Segoe UI" w:cs="Segoe UI"/>
+          <w:color w:val="FFFFFF"/>
+          <w:lang w:val="en-US"/>
+        </w:rPr>
+      </w:pPr>
+      <w:r>
+        <w:rPr>
+          <w:rFonts w:ascii="Segoe UI" w:hAnsi="Segoe UI" w:cs="Segoe UI"/>
+          <w:color w:val="FFFFFF"/>
+          <w:lang w:val="en-US"/>
+        </w:rPr>
+        <w:t>Define the function to accept one parameter for our list of numbers</w:t>
+      </w:r>
+    </w:p>
+    <w:p>
+      <w:pPr>
+        <w:pStyle w:val="li1kqbjwbwa3ze6v0bvxq9rx"/>
+        <w:numPr>
+          <w:ilvl w:val="0"/>
+          <w:numId w:val="2"/>
+        </w:numPr>
+        <w:shd w:val="clear" w:color="auto" w:fill="10162F"/>
+        <w:rPr>
+          <w:rFonts w:ascii="Segoe UI" w:hAnsi="Segoe UI" w:cs="Segoe UI"/>
+          <w:color w:val="FFFFFF"/>
+          <w:lang w:val="en-US"/>
+        </w:rPr>
+      </w:pPr>
+      <w:r>
+        <w:rPr>
+          <w:rFonts w:ascii="Segoe UI" w:hAnsi="Segoe UI" w:cs="Segoe UI"/>
+          <w:color w:val="FFFFFF"/>
+          <w:lang w:val="en-US"/>
+        </w:rPr>
+        <w:t>Add the last and second to last elements from our list together</w:t>
+      </w:r>
+    </w:p>
+    <w:p>
+      <w:pPr>
+        <w:pStyle w:val="li1kqbjwbwa3ze6v0bvxq9rx"/>
+        <w:numPr>
+          <w:ilvl w:val="0"/>
+          <w:numId w:val="2"/>
+        </w:numPr>
+        <w:shd w:val="clear" w:color="auto" w:fill="10162F"/>
+        <w:rPr>
+          <w:rFonts w:ascii="Segoe UI" w:hAnsi="Segoe UI" w:cs="Segoe UI"/>
+          <w:color w:val="FFFFFF"/>
+          <w:lang w:val="en-US"/>
+        </w:rPr>
+      </w:pPr>
+      <w:r>
+        <w:rPr>
+          <w:rFonts w:ascii="Segoe UI" w:hAnsi="Segoe UI" w:cs="Segoe UI"/>
+          <w:color w:val="FFFFFF"/>
+          <w:lang w:val="en-US"/>
+        </w:rPr>
+        <w:t>Append the calculated value to the end of our list.</w:t>
+      </w:r>
+    </w:p>
+    <w:p>
+      <w:pPr>
+        <w:pStyle w:val="li1kqbjwbwa3ze6v0bvxq9rx"/>
+        <w:numPr>
+          <w:ilvl w:val="0"/>
+          <w:numId w:val="2"/>
+        </w:numPr>
+        <w:shd w:val="clear" w:color="auto" w:fill="10162F"/>
+        <w:rPr>
+          <w:rFonts w:ascii="Segoe UI" w:hAnsi="Segoe UI" w:cs="Segoe UI"/>
+          <w:color w:val="FFFFFF"/>
+          <w:lang w:val="en-US"/>
+        </w:rPr>
+      </w:pPr>
+      <w:r>
+        <w:rPr>
+          <w:rFonts w:ascii="Segoe UI" w:hAnsi="Segoe UI" w:cs="Segoe UI"/>
+          <w:color w:val="FFFFFF"/>
+          <w:lang w:val="en-US"/>
+        </w:rPr>
+        <w:t>Repeat steps 2 and 3 two more times</w:t>
+      </w:r>
+    </w:p>
+    <w:p>
+      <w:pPr>
+        <w:pStyle w:val="li1kqbjwbwa3ze6v0bvxq9rx"/>
+        <w:numPr>
+          <w:ilvl w:val="0"/>
+          <w:numId w:val="2"/>
+        </w:numPr>
+        <w:shd w:val="clear" w:color="auto" w:fill="10162F"/>
+        <w:rPr>
+          <w:rFonts w:ascii="Segoe UI" w:hAnsi="Segoe UI" w:cs="Segoe UI"/>
+          <w:color w:val="FFFFFF"/>
+        </w:rPr>
+      </w:pPr>
+      <w:r>
+        <w:rPr>
+          <w:rFonts w:ascii="Segoe UI" w:hAnsi="Segoe UI" w:cs="Segoe UI"/>
+          <w:color w:val="FFFFFF"/>
+        </w:rPr>
+        <w:t xml:space="preserve">Return </w:t>
+      </w:r>
+      <w:proofErr w:type="spellStart"/>
+      <w:r>
+        <w:rPr>
+          <w:rFonts w:ascii="Segoe UI" w:hAnsi="Segoe UI" w:cs="Segoe UI"/>
+          <w:color w:val="FFFFFF"/>
+        </w:rPr>
+        <w:t>the</w:t>
       </w:r>
       <w:proofErr w:type="spellEnd"/>
       <w:r>
@@ -1657,7 +1881,7 @@
           <w:rFonts w:ascii="Segoe UI" w:hAnsi="Segoe UI" w:cs="Segoe UI"/>
           <w:color w:val="FFFFFF"/>
         </w:rPr>
-        <w:t>the</w:t>
+        <w:t>modified</w:t>
       </w:r>
       <w:proofErr w:type="spellEnd"/>
       <w:r>
@@ -1673,32 +1897,14 @@
           <w:rFonts w:ascii="Segoe UI" w:hAnsi="Segoe UI" w:cs="Segoe UI"/>
           <w:color w:val="FFFFFF"/>
         </w:rPr>
-        <w:t>modified</w:t>
-      </w:r>
-      <w:proofErr w:type="spellEnd"/>
-      <w:r>
-        <w:rPr>
-          <w:rFonts w:ascii="Segoe UI" w:hAnsi="Segoe UI" w:cs="Segoe UI"/>
-          <w:color w:val="FFFFFF"/>
-        </w:rPr>
-        <w:t xml:space="preserve"> </w:t>
-      </w:r>
-      <w:proofErr w:type="spellStart"/>
-      <w:r>
-        <w:rPr>
-          <w:rFonts w:ascii="Segoe UI" w:hAnsi="Segoe UI" w:cs="Segoe UI"/>
-          <w:color w:val="FFFFFF"/>
-        </w:rPr>
         <w:t>list</w:t>
       </w:r>
       <w:proofErr w:type="spellEnd"/>
-      <w:r>
-        <w:rPr>
-          <w:rFonts w:ascii="Segoe UI" w:hAnsi="Segoe UI" w:cs="Segoe UI"/>
-          <w:color w:val="FFFFFF"/>
-        </w:rPr>
-        <w:t>.</w:t>
-      </w:r>
+    </w:p>
+    <w:p>
+      <w:pPr>
+        <w:jc w:val="both"/>
+      </w:pPr>
     </w:p>
     <w:p>
       <w:pPr>
@@ -1830,8 +2036,124 @@
       </w:pPr>
     </w:lvl>
   </w:abstractNum>
+  <w:abstractNum w:abstractNumId="1" w15:restartNumberingAfterBreak="0">
+    <w:nsid w:val="7C9C5308"/>
+    <w:multiLevelType w:val="multilevel"/>
+    <w:tmpl w:val="2A94BE6A"/>
+    <w:lvl w:ilvl="0">
+      <w:start w:val="1"/>
+      <w:numFmt w:val="decimal"/>
+      <w:lvlText w:val="%1."/>
+      <w:lvlJc w:val="left"/>
+      <w:pPr>
+        <w:tabs>
+          <w:tab w:val="num" w:pos="720"/>
+        </w:tabs>
+        <w:ind w:left="720" w:hanging="360"/>
+      </w:pPr>
+    </w:lvl>
+    <w:lvl w:ilvl="1" w:tentative="1">
+      <w:start w:val="1"/>
+      <w:numFmt w:val="decimal"/>
+      <w:lvlText w:val="%2."/>
+      <w:lvlJc w:val="left"/>
+      <w:pPr>
+        <w:tabs>
+          <w:tab w:val="num" w:pos="1440"/>
+        </w:tabs>
+        <w:ind w:left="1440" w:hanging="360"/>
+      </w:pPr>
+    </w:lvl>
+    <w:lvl w:ilvl="2" w:tentative="1">
+      <w:start w:val="1"/>
+      <w:numFmt w:val="decimal"/>
+      <w:lvlText w:val="%3."/>
+      <w:lvlJc w:val="left"/>
+      <w:pPr>
+        <w:tabs>
+          <w:tab w:val="num" w:pos="2160"/>
+        </w:tabs>
+        <w:ind w:left="2160" w:hanging="360"/>
+      </w:pPr>
+    </w:lvl>
+    <w:lvl w:ilvl="3" w:tentative="1">
+      <w:start w:val="1"/>
+      <w:numFmt w:val="decimal"/>
+      <w:lvlText w:val="%4."/>
+      <w:lvlJc w:val="left"/>
+      <w:pPr>
+        <w:tabs>
+          <w:tab w:val="num" w:pos="2880"/>
+        </w:tabs>
+        <w:ind w:left="2880" w:hanging="360"/>
+      </w:pPr>
+    </w:lvl>
+    <w:lvl w:ilvl="4" w:tentative="1">
+      <w:start w:val="1"/>
+      <w:numFmt w:val="decimal"/>
+      <w:lvlText w:val="%5."/>
+      <w:lvlJc w:val="left"/>
+      <w:pPr>
+        <w:tabs>
+          <w:tab w:val="num" w:pos="3600"/>
+        </w:tabs>
+        <w:ind w:left="3600" w:hanging="360"/>
+      </w:pPr>
+    </w:lvl>
+    <w:lvl w:ilvl="5" w:tentative="1">
+      <w:start w:val="1"/>
+      <w:numFmt w:val="decimal"/>
+      <w:lvlText w:val="%6."/>
+      <w:lvlJc w:val="left"/>
+      <w:pPr>
+        <w:tabs>
+          <w:tab w:val="num" w:pos="4320"/>
+        </w:tabs>
+        <w:ind w:left="4320" w:hanging="360"/>
+      </w:pPr>
+    </w:lvl>
+    <w:lvl w:ilvl="6" w:tentative="1">
+      <w:start w:val="1"/>
+      <w:numFmt w:val="decimal"/>
+      <w:lvlText w:val="%7."/>
+      <w:lvlJc w:val="left"/>
+      <w:pPr>
+        <w:tabs>
+          <w:tab w:val="num" w:pos="5040"/>
+        </w:tabs>
+        <w:ind w:left="5040" w:hanging="360"/>
+      </w:pPr>
+    </w:lvl>
+    <w:lvl w:ilvl="7" w:tentative="1">
+      <w:start w:val="1"/>
+      <w:numFmt w:val="decimal"/>
+      <w:lvlText w:val="%8."/>
+      <w:lvlJc w:val="left"/>
+      <w:pPr>
+        <w:tabs>
+          <w:tab w:val="num" w:pos="5760"/>
+        </w:tabs>
+        <w:ind w:left="5760" w:hanging="360"/>
+      </w:pPr>
+    </w:lvl>
+    <w:lvl w:ilvl="8" w:tentative="1">
+      <w:start w:val="1"/>
+      <w:numFmt w:val="decimal"/>
+      <w:lvlText w:val="%9."/>
+      <w:lvlJc w:val="left"/>
+      <w:pPr>
+        <w:tabs>
+          <w:tab w:val="num" w:pos="6480"/>
+        </w:tabs>
+        <w:ind w:left="6480" w:hanging="360"/>
+      </w:pPr>
+    </w:lvl>
+  </w:abstractNum>
   <w:num w:numId="1" w16cid:durableId="1624995580">
     <w:abstractNumId w:val="0"/>
+  </w:num>
+  <w:num w:numId="2" w16cid:durableId="1253707934">
+    <w:abstractNumId w:val="1"/>
   </w:num>
 </w:numbering>
 </file>

--- a/LISTS/Python Code Challenges.docx
+++ b/LISTS/Python Code Challenges.docx
@@ -1904,6 +1904,70 @@
     <w:p>
       <w:pPr>
         <w:jc w:val="both"/>
+      </w:pPr>
+    </w:p>
+    <w:p>
+      <w:pPr>
+        <w:jc w:val="center"/>
+      </w:pPr>
+      <w:r>
+        <w:rPr>
+          <w:noProof/>
+        </w:rPr>
+        <w:lastRenderedPageBreak/>
+        <w:drawing>
+          <wp:inline distT="0" distB="0" distL="0" distR="0" wp14:anchorId="023E30B6" wp14:editId="2C87F206">
+            <wp:extent cx="5410200" cy="6019800"/>
+            <wp:effectExtent l="0" t="0" r="0" b="0"/>
+            <wp:docPr id="2" name="Рисунок 2"/>
+            <wp:cNvGraphicFramePr>
+              <a:graphicFrameLocks xmlns:a="http://schemas.openxmlformats.org/drawingml/2006/main" noChangeAspect="1"/>
+            </wp:cNvGraphicFramePr>
+            <a:graphic xmlns:a="http://schemas.openxmlformats.org/drawingml/2006/main">
+              <a:graphicData uri="http://schemas.openxmlformats.org/drawingml/2006/picture">
+                <pic:pic xmlns:pic="http://schemas.openxmlformats.org/drawingml/2006/picture">
+                  <pic:nvPicPr>
+                    <pic:cNvPr id="0" name="Picture 2"/>
+                    <pic:cNvPicPr>
+                      <a:picLocks noChangeAspect="1" noChangeArrowheads="1"/>
+                    </pic:cNvPicPr>
+                  </pic:nvPicPr>
+                  <pic:blipFill>
+                    <a:blip r:embed="rId6">
+                      <a:extLst>
+                        <a:ext uri="{28A0092B-C50C-407E-A947-70E740481C1C}">
+                          <a14:useLocalDpi xmlns:a14="http://schemas.microsoft.com/office/drawing/2010/main" val="0"/>
+                        </a:ext>
+                      </a:extLst>
+                    </a:blip>
+                    <a:srcRect/>
+                    <a:stretch>
+                      <a:fillRect/>
+                    </a:stretch>
+                  </pic:blipFill>
+                  <pic:spPr bwMode="auto">
+                    <a:xfrm>
+                      <a:off x="0" y="0"/>
+                      <a:ext cx="5410200" cy="6019800"/>
+                    </a:xfrm>
+                    <a:prstGeom prst="rect">
+                      <a:avLst/>
+                    </a:prstGeom>
+                    <a:noFill/>
+                    <a:ln>
+                      <a:noFill/>
+                    </a:ln>
+                  </pic:spPr>
+                </pic:pic>
+              </a:graphicData>
+            </a:graphic>
+          </wp:inline>
+        </w:drawing>
+      </w:r>
+    </w:p>
+    <w:p>
+      <w:pPr>
+        <w:jc w:val="center"/>
       </w:pPr>
     </w:p>
     <w:p>

--- a/LISTS/Python Code Challenges.docx
+++ b/LISTS/Python Code Challenges.docx
@@ -1972,7 +1972,833 @@
     </w:p>
     <w:p>
       <w:pPr>
+        <w:pStyle w:val="p1qg33igem5pagn4kpmirjw"/>
+        <w:shd w:val="clear" w:color="auto" w:fill="10162F"/>
+        <w:spacing w:before="0" w:beforeAutospacing="0"/>
+        <w:rPr>
+          <w:rFonts w:ascii="Segoe UI" w:hAnsi="Segoe UI" w:cs="Segoe UI"/>
+          <w:color w:val="FFFFFF"/>
+          <w:lang w:val="en-US"/>
+        </w:rPr>
+      </w:pPr>
+      <w:r>
+        <w:rPr>
+          <w:rFonts w:ascii="Segoe UI" w:hAnsi="Segoe UI" w:cs="Segoe UI"/>
+          <w:color w:val="FFFFFF"/>
+          <w:lang w:val="en-US"/>
+        </w:rPr>
+        <w:t>This is how we solved it:</w:t>
+      </w:r>
+    </w:p>
+    <w:p>
+      <w:pPr>
+        <w:pStyle w:val="HTML"/>
+        <w:shd w:val="clear" w:color="auto" w:fill="211E2F"/>
+        <w:rPr>
+          <w:rFonts w:ascii="Ubuntu Mono" w:hAnsi="Ubuntu Mono"/>
+          <w:color w:val="939598"/>
+          <w:lang w:val="en-US"/>
+        </w:rPr>
+      </w:pPr>
+      <w:r>
+        <w:rPr>
+          <w:rStyle w:val="mtk12"/>
+          <w:rFonts w:ascii="Ubuntu Mono" w:hAnsi="Ubuntu Mono"/>
+          <w:color w:val="B3CCFF"/>
+          <w:lang w:val="en-US"/>
+        </w:rPr>
+        <w:t xml:space="preserve">def </w:t>
+      </w:r>
+      <w:proofErr w:type="spellStart"/>
+      <w:r>
+        <w:rPr>
+          <w:rStyle w:val="mtk12"/>
+          <w:rFonts w:ascii="Ubuntu Mono" w:hAnsi="Ubuntu Mono"/>
+          <w:color w:val="B3CCFF"/>
+          <w:lang w:val="en-US"/>
+        </w:rPr>
+        <w:t>append_sum</w:t>
+      </w:r>
+      <w:proofErr w:type="spellEnd"/>
+      <w:r>
+        <w:rPr>
+          <w:rStyle w:val="mtk1"/>
+          <w:rFonts w:ascii="Ubuntu Mono" w:hAnsi="Ubuntu Mono"/>
+          <w:color w:val="FFFFFF"/>
+          <w:lang w:val="en-US"/>
+        </w:rPr>
+        <w:t>(</w:t>
+      </w:r>
+      <w:proofErr w:type="spellStart"/>
+      <w:r>
+        <w:rPr>
+          <w:rStyle w:val="mtk9"/>
+          <w:rFonts w:ascii="Ubuntu Mono" w:hAnsi="Ubuntu Mono"/>
+          <w:color w:val="FF8973"/>
+          <w:lang w:val="en-US"/>
+        </w:rPr>
+        <w:t>lst</w:t>
+      </w:r>
+      <w:proofErr w:type="spellEnd"/>
+      <w:r>
+        <w:rPr>
+          <w:rStyle w:val="mtk1"/>
+          <w:rFonts w:ascii="Ubuntu Mono" w:hAnsi="Ubuntu Mono"/>
+          <w:color w:val="FFFFFF"/>
+          <w:lang w:val="en-US"/>
+        </w:rPr>
+        <w:t>):</w:t>
+      </w:r>
+      <w:r>
+        <w:rPr>
+          <w:rFonts w:ascii="Ubuntu Mono" w:hAnsi="Ubuntu Mono"/>
+          <w:color w:val="939598"/>
+          <w:lang w:val="en-US"/>
+        </w:rPr>
+        <w:br/>
+      </w:r>
+      <w:r>
+        <w:rPr>
+          <w:rStyle w:val="mtk1"/>
+          <w:rFonts w:ascii="Ubuntu Mono" w:hAnsi="Ubuntu Mono"/>
+          <w:color w:val="FFFFFF"/>
+          <w:lang w:val="en-US"/>
+        </w:rPr>
+        <w:t>  </w:t>
+      </w:r>
+      <w:proofErr w:type="spellStart"/>
+      <w:r>
+        <w:rPr>
+          <w:rStyle w:val="mtk9"/>
+          <w:rFonts w:ascii="Ubuntu Mono" w:hAnsi="Ubuntu Mono"/>
+          <w:color w:val="FF8973"/>
+          <w:lang w:val="en-US"/>
+        </w:rPr>
+        <w:t>lst</w:t>
+      </w:r>
+      <w:r>
+        <w:rPr>
+          <w:rStyle w:val="mtk1"/>
+          <w:rFonts w:ascii="Ubuntu Mono" w:hAnsi="Ubuntu Mono"/>
+          <w:color w:val="FFFFFF"/>
+          <w:lang w:val="en-US"/>
+        </w:rPr>
+        <w:t>.</w:t>
+      </w:r>
+      <w:r>
+        <w:rPr>
+          <w:rStyle w:val="mtk10"/>
+          <w:rFonts w:ascii="Ubuntu Mono" w:hAnsi="Ubuntu Mono"/>
+          <w:color w:val="83FFF5"/>
+          <w:lang w:val="en-US"/>
+        </w:rPr>
+        <w:t>append</w:t>
+      </w:r>
+      <w:proofErr w:type="spellEnd"/>
+      <w:r>
+        <w:rPr>
+          <w:rStyle w:val="mtk1"/>
+          <w:rFonts w:ascii="Ubuntu Mono" w:hAnsi="Ubuntu Mono"/>
+          <w:color w:val="FFFFFF"/>
+          <w:lang w:val="en-US"/>
+        </w:rPr>
+        <w:t>(</w:t>
+      </w:r>
+      <w:proofErr w:type="spellStart"/>
+      <w:proofErr w:type="gramStart"/>
+      <w:r>
+        <w:rPr>
+          <w:rStyle w:val="mtk9"/>
+          <w:rFonts w:ascii="Ubuntu Mono" w:hAnsi="Ubuntu Mono"/>
+          <w:color w:val="FF8973"/>
+          <w:lang w:val="en-US"/>
+        </w:rPr>
+        <w:t>lst</w:t>
+      </w:r>
+      <w:proofErr w:type="spellEnd"/>
+      <w:r>
+        <w:rPr>
+          <w:rStyle w:val="mtk1"/>
+          <w:rFonts w:ascii="Ubuntu Mono" w:hAnsi="Ubuntu Mono"/>
+          <w:color w:val="FFFFFF"/>
+          <w:lang w:val="en-US"/>
+        </w:rPr>
+        <w:t>[</w:t>
+      </w:r>
+      <w:proofErr w:type="gramEnd"/>
+      <w:r>
+        <w:rPr>
+          <w:rStyle w:val="mtk9"/>
+          <w:rFonts w:ascii="Ubuntu Mono" w:hAnsi="Ubuntu Mono"/>
+          <w:color w:val="FF8973"/>
+          <w:lang w:val="en-US"/>
+        </w:rPr>
+        <w:t>-1</w:t>
+      </w:r>
+      <w:r>
+        <w:rPr>
+          <w:rStyle w:val="mtk1"/>
+          <w:rFonts w:ascii="Ubuntu Mono" w:hAnsi="Ubuntu Mono"/>
+          <w:color w:val="FFFFFF"/>
+          <w:lang w:val="en-US"/>
+        </w:rPr>
+        <w:t>] + </w:t>
+      </w:r>
+      <w:proofErr w:type="spellStart"/>
+      <w:r>
+        <w:rPr>
+          <w:rStyle w:val="mtk9"/>
+          <w:rFonts w:ascii="Ubuntu Mono" w:hAnsi="Ubuntu Mono"/>
+          <w:color w:val="FF8973"/>
+          <w:lang w:val="en-US"/>
+        </w:rPr>
+        <w:t>lst</w:t>
+      </w:r>
+      <w:proofErr w:type="spellEnd"/>
+      <w:r>
+        <w:rPr>
+          <w:rStyle w:val="mtk1"/>
+          <w:rFonts w:ascii="Ubuntu Mono" w:hAnsi="Ubuntu Mono"/>
+          <w:color w:val="FFFFFF"/>
+          <w:lang w:val="en-US"/>
+        </w:rPr>
+        <w:t>[</w:t>
+      </w:r>
+      <w:r>
+        <w:rPr>
+          <w:rStyle w:val="mtk9"/>
+          <w:rFonts w:ascii="Ubuntu Mono" w:hAnsi="Ubuntu Mono"/>
+          <w:color w:val="FF8973"/>
+          <w:lang w:val="en-US"/>
+        </w:rPr>
+        <w:t>-2</w:t>
+      </w:r>
+      <w:r>
+        <w:rPr>
+          <w:rStyle w:val="mtk1"/>
+          <w:rFonts w:ascii="Ubuntu Mono" w:hAnsi="Ubuntu Mono"/>
+          <w:color w:val="FFFFFF"/>
+          <w:lang w:val="en-US"/>
+        </w:rPr>
+        <w:t>])</w:t>
+      </w:r>
+      <w:r>
+        <w:rPr>
+          <w:rFonts w:ascii="Ubuntu Mono" w:hAnsi="Ubuntu Mono"/>
+          <w:color w:val="939598"/>
+          <w:lang w:val="en-US"/>
+        </w:rPr>
+        <w:br/>
+      </w:r>
+      <w:r>
+        <w:rPr>
+          <w:rStyle w:val="mtk1"/>
+          <w:rFonts w:ascii="Ubuntu Mono" w:hAnsi="Ubuntu Mono"/>
+          <w:color w:val="FFFFFF"/>
+          <w:lang w:val="en-US"/>
+        </w:rPr>
+        <w:t>  </w:t>
+      </w:r>
+      <w:proofErr w:type="spellStart"/>
+      <w:r>
+        <w:rPr>
+          <w:rStyle w:val="mtk9"/>
+          <w:rFonts w:ascii="Ubuntu Mono" w:hAnsi="Ubuntu Mono"/>
+          <w:color w:val="FF8973"/>
+          <w:lang w:val="en-US"/>
+        </w:rPr>
+        <w:t>lst</w:t>
+      </w:r>
+      <w:r>
+        <w:rPr>
+          <w:rStyle w:val="mtk1"/>
+          <w:rFonts w:ascii="Ubuntu Mono" w:hAnsi="Ubuntu Mono"/>
+          <w:color w:val="FFFFFF"/>
+          <w:lang w:val="en-US"/>
+        </w:rPr>
+        <w:t>.</w:t>
+      </w:r>
+      <w:r>
+        <w:rPr>
+          <w:rStyle w:val="mtk10"/>
+          <w:rFonts w:ascii="Ubuntu Mono" w:hAnsi="Ubuntu Mono"/>
+          <w:color w:val="83FFF5"/>
+          <w:lang w:val="en-US"/>
+        </w:rPr>
+        <w:t>append</w:t>
+      </w:r>
+      <w:proofErr w:type="spellEnd"/>
+      <w:r>
+        <w:rPr>
+          <w:rStyle w:val="mtk1"/>
+          <w:rFonts w:ascii="Ubuntu Mono" w:hAnsi="Ubuntu Mono"/>
+          <w:color w:val="FFFFFF"/>
+          <w:lang w:val="en-US"/>
+        </w:rPr>
+        <w:t>(</w:t>
+      </w:r>
+      <w:proofErr w:type="spellStart"/>
+      <w:r>
+        <w:rPr>
+          <w:rStyle w:val="mtk9"/>
+          <w:rFonts w:ascii="Ubuntu Mono" w:hAnsi="Ubuntu Mono"/>
+          <w:color w:val="FF8973"/>
+          <w:lang w:val="en-US"/>
+        </w:rPr>
+        <w:t>lst</w:t>
+      </w:r>
+      <w:proofErr w:type="spellEnd"/>
+      <w:r>
+        <w:rPr>
+          <w:rStyle w:val="mtk1"/>
+          <w:rFonts w:ascii="Ubuntu Mono" w:hAnsi="Ubuntu Mono"/>
+          <w:color w:val="FFFFFF"/>
+          <w:lang w:val="en-US"/>
+        </w:rPr>
+        <w:t>[</w:t>
+      </w:r>
+      <w:r>
+        <w:rPr>
+          <w:rStyle w:val="mtk9"/>
+          <w:rFonts w:ascii="Ubuntu Mono" w:hAnsi="Ubuntu Mono"/>
+          <w:color w:val="FF8973"/>
+          <w:lang w:val="en-US"/>
+        </w:rPr>
+        <w:t>-1</w:t>
+      </w:r>
+      <w:r>
+        <w:rPr>
+          <w:rStyle w:val="mtk1"/>
+          <w:rFonts w:ascii="Ubuntu Mono" w:hAnsi="Ubuntu Mono"/>
+          <w:color w:val="FFFFFF"/>
+          <w:lang w:val="en-US"/>
+        </w:rPr>
+        <w:t>] + </w:t>
+      </w:r>
+      <w:proofErr w:type="spellStart"/>
+      <w:r>
+        <w:rPr>
+          <w:rStyle w:val="mtk9"/>
+          <w:rFonts w:ascii="Ubuntu Mono" w:hAnsi="Ubuntu Mono"/>
+          <w:color w:val="FF8973"/>
+          <w:lang w:val="en-US"/>
+        </w:rPr>
+        <w:t>lst</w:t>
+      </w:r>
+      <w:proofErr w:type="spellEnd"/>
+      <w:r>
+        <w:rPr>
+          <w:rStyle w:val="mtk1"/>
+          <w:rFonts w:ascii="Ubuntu Mono" w:hAnsi="Ubuntu Mono"/>
+          <w:color w:val="FFFFFF"/>
+          <w:lang w:val="en-US"/>
+        </w:rPr>
+        <w:t>[</w:t>
+      </w:r>
+      <w:r>
+        <w:rPr>
+          <w:rStyle w:val="mtk9"/>
+          <w:rFonts w:ascii="Ubuntu Mono" w:hAnsi="Ubuntu Mono"/>
+          <w:color w:val="FF8973"/>
+          <w:lang w:val="en-US"/>
+        </w:rPr>
+        <w:t>-2</w:t>
+      </w:r>
+      <w:r>
+        <w:rPr>
+          <w:rStyle w:val="mtk1"/>
+          <w:rFonts w:ascii="Ubuntu Mono" w:hAnsi="Ubuntu Mono"/>
+          <w:color w:val="FFFFFF"/>
+          <w:lang w:val="en-US"/>
+        </w:rPr>
+        <w:t>])</w:t>
+      </w:r>
+      <w:r>
+        <w:rPr>
+          <w:rFonts w:ascii="Ubuntu Mono" w:hAnsi="Ubuntu Mono"/>
+          <w:color w:val="939598"/>
+          <w:lang w:val="en-US"/>
+        </w:rPr>
+        <w:br/>
+      </w:r>
+      <w:r>
+        <w:rPr>
+          <w:rStyle w:val="mtk1"/>
+          <w:rFonts w:ascii="Ubuntu Mono" w:hAnsi="Ubuntu Mono"/>
+          <w:color w:val="FFFFFF"/>
+          <w:lang w:val="en-US"/>
+        </w:rPr>
+        <w:t>  </w:t>
+      </w:r>
+      <w:proofErr w:type="spellStart"/>
+      <w:r>
+        <w:rPr>
+          <w:rStyle w:val="mtk9"/>
+          <w:rFonts w:ascii="Ubuntu Mono" w:hAnsi="Ubuntu Mono"/>
+          <w:color w:val="FF8973"/>
+          <w:lang w:val="en-US"/>
+        </w:rPr>
+        <w:t>lst</w:t>
+      </w:r>
+      <w:r>
+        <w:rPr>
+          <w:rStyle w:val="mtk1"/>
+          <w:rFonts w:ascii="Ubuntu Mono" w:hAnsi="Ubuntu Mono"/>
+          <w:color w:val="FFFFFF"/>
+          <w:lang w:val="en-US"/>
+        </w:rPr>
+        <w:t>.</w:t>
+      </w:r>
+      <w:r>
+        <w:rPr>
+          <w:rStyle w:val="mtk10"/>
+          <w:rFonts w:ascii="Ubuntu Mono" w:hAnsi="Ubuntu Mono"/>
+          <w:color w:val="83FFF5"/>
+          <w:lang w:val="en-US"/>
+        </w:rPr>
+        <w:t>append</w:t>
+      </w:r>
+      <w:proofErr w:type="spellEnd"/>
+      <w:r>
+        <w:rPr>
+          <w:rStyle w:val="mtk1"/>
+          <w:rFonts w:ascii="Ubuntu Mono" w:hAnsi="Ubuntu Mono"/>
+          <w:color w:val="FFFFFF"/>
+          <w:lang w:val="en-US"/>
+        </w:rPr>
+        <w:t>(</w:t>
+      </w:r>
+      <w:proofErr w:type="spellStart"/>
+      <w:r>
+        <w:rPr>
+          <w:rStyle w:val="mtk9"/>
+          <w:rFonts w:ascii="Ubuntu Mono" w:hAnsi="Ubuntu Mono"/>
+          <w:color w:val="FF8973"/>
+          <w:lang w:val="en-US"/>
+        </w:rPr>
+        <w:t>lst</w:t>
+      </w:r>
+      <w:proofErr w:type="spellEnd"/>
+      <w:r>
+        <w:rPr>
+          <w:rStyle w:val="mtk1"/>
+          <w:rFonts w:ascii="Ubuntu Mono" w:hAnsi="Ubuntu Mono"/>
+          <w:color w:val="FFFFFF"/>
+          <w:lang w:val="en-US"/>
+        </w:rPr>
+        <w:t>[</w:t>
+      </w:r>
+      <w:r>
+        <w:rPr>
+          <w:rStyle w:val="mtk9"/>
+          <w:rFonts w:ascii="Ubuntu Mono" w:hAnsi="Ubuntu Mono"/>
+          <w:color w:val="FF8973"/>
+          <w:lang w:val="en-US"/>
+        </w:rPr>
+        <w:t>-1</w:t>
+      </w:r>
+      <w:r>
+        <w:rPr>
+          <w:rStyle w:val="mtk1"/>
+          <w:rFonts w:ascii="Ubuntu Mono" w:hAnsi="Ubuntu Mono"/>
+          <w:color w:val="FFFFFF"/>
+          <w:lang w:val="en-US"/>
+        </w:rPr>
+        <w:t>] + </w:t>
+      </w:r>
+      <w:proofErr w:type="spellStart"/>
+      <w:r>
+        <w:rPr>
+          <w:rStyle w:val="mtk9"/>
+          <w:rFonts w:ascii="Ubuntu Mono" w:hAnsi="Ubuntu Mono"/>
+          <w:color w:val="FF8973"/>
+          <w:lang w:val="en-US"/>
+        </w:rPr>
+        <w:t>lst</w:t>
+      </w:r>
+      <w:proofErr w:type="spellEnd"/>
+      <w:r>
+        <w:rPr>
+          <w:rStyle w:val="mtk1"/>
+          <w:rFonts w:ascii="Ubuntu Mono" w:hAnsi="Ubuntu Mono"/>
+          <w:color w:val="FFFFFF"/>
+          <w:lang w:val="en-US"/>
+        </w:rPr>
+        <w:t>[</w:t>
+      </w:r>
+      <w:r>
+        <w:rPr>
+          <w:rStyle w:val="mtk9"/>
+          <w:rFonts w:ascii="Ubuntu Mono" w:hAnsi="Ubuntu Mono"/>
+          <w:color w:val="FF8973"/>
+          <w:lang w:val="en-US"/>
+        </w:rPr>
+        <w:t>-2</w:t>
+      </w:r>
+      <w:r>
+        <w:rPr>
+          <w:rStyle w:val="mtk1"/>
+          <w:rFonts w:ascii="Ubuntu Mono" w:hAnsi="Ubuntu Mono"/>
+          <w:color w:val="FFFFFF"/>
+          <w:lang w:val="en-US"/>
+        </w:rPr>
+        <w:t>])</w:t>
+      </w:r>
+      <w:r>
+        <w:rPr>
+          <w:rFonts w:ascii="Ubuntu Mono" w:hAnsi="Ubuntu Mono"/>
+          <w:color w:val="939598"/>
+          <w:lang w:val="en-US"/>
+        </w:rPr>
+        <w:br/>
+      </w:r>
+      <w:r>
+        <w:rPr>
+          <w:rStyle w:val="mtk1"/>
+          <w:rFonts w:ascii="Ubuntu Mono" w:hAnsi="Ubuntu Mono"/>
+          <w:color w:val="FFFFFF"/>
+          <w:lang w:val="en-US"/>
+        </w:rPr>
+        <w:t>  </w:t>
+      </w:r>
+      <w:r>
+        <w:rPr>
+          <w:rStyle w:val="mtk12"/>
+          <w:rFonts w:ascii="Ubuntu Mono" w:hAnsi="Ubuntu Mono"/>
+          <w:color w:val="B3CCFF"/>
+          <w:lang w:val="en-US"/>
+        </w:rPr>
+        <w:t>return</w:t>
+      </w:r>
+      <w:r>
+        <w:rPr>
+          <w:rStyle w:val="mtk1"/>
+          <w:rFonts w:ascii="Ubuntu Mono" w:hAnsi="Ubuntu Mono"/>
+          <w:color w:val="FFFFFF"/>
+          <w:lang w:val="en-US"/>
+        </w:rPr>
+        <w:t xml:space="preserve"> </w:t>
+      </w:r>
+      <w:proofErr w:type="spellStart"/>
+      <w:r>
+        <w:rPr>
+          <w:rStyle w:val="mtk9"/>
+          <w:rFonts w:ascii="Ubuntu Mono" w:hAnsi="Ubuntu Mono"/>
+          <w:color w:val="FF8973"/>
+          <w:lang w:val="en-US"/>
+        </w:rPr>
+        <w:t>lst</w:t>
+      </w:r>
+      <w:proofErr w:type="spellEnd"/>
+    </w:p>
+    <w:p>
+      <w:pPr>
+        <w:pStyle w:val="p1qg33igem5pagn4kpmirjw"/>
+        <w:shd w:val="clear" w:color="auto" w:fill="10162F"/>
+        <w:spacing w:before="0" w:beforeAutospacing="0" w:after="0"/>
+        <w:rPr>
+          <w:rFonts w:ascii="Segoe UI" w:hAnsi="Segoe UI" w:cs="Segoe UI"/>
+          <w:color w:val="FFFFFF"/>
+          <w:lang w:val="en-US"/>
+        </w:rPr>
+      </w:pPr>
+      <w:r>
+        <w:rPr>
+          <w:rFonts w:ascii="Segoe UI" w:hAnsi="Segoe UI" w:cs="Segoe UI"/>
+          <w:color w:val="FFFFFF"/>
+          <w:lang w:val="en-US"/>
+        </w:rPr>
+        <w:t xml:space="preserve">In our solution, we add the numbers and append the result in one line. We add the last and second to last elements within </w:t>
+      </w:r>
+      <w:proofErr w:type="gramStart"/>
+      <w:r>
+        <w:rPr>
+          <w:rFonts w:ascii="Segoe UI" w:hAnsi="Segoe UI" w:cs="Segoe UI"/>
+          <w:color w:val="FFFFFF"/>
+          <w:lang w:val="en-US"/>
+        </w:rPr>
+        <w:t>the </w:t>
+      </w:r>
+      <w:r>
+        <w:rPr>
+          <w:rStyle w:val="HTML1"/>
+          <w:rFonts w:ascii="Ubuntu Mono" w:hAnsi="Ubuntu Mono"/>
+          <w:b/>
+          <w:bCs/>
+          <w:color w:val="4FE0B0"/>
+          <w:lang w:val="en-US"/>
+        </w:rPr>
+        <w:t>.append</w:t>
+      </w:r>
+      <w:proofErr w:type="gramEnd"/>
+      <w:r>
+        <w:rPr>
+          <w:rStyle w:val="HTML1"/>
+          <w:rFonts w:ascii="Ubuntu Mono" w:hAnsi="Ubuntu Mono"/>
+          <w:b/>
+          <w:bCs/>
+          <w:color w:val="4FE0B0"/>
+          <w:lang w:val="en-US"/>
+        </w:rPr>
+        <w:t>()</w:t>
+      </w:r>
+      <w:r>
+        <w:rPr>
+          <w:rFonts w:ascii="Segoe UI" w:hAnsi="Segoe UI" w:cs="Segoe UI"/>
+          <w:color w:val="FFFFFF"/>
+          <w:lang w:val="en-US"/>
+        </w:rPr>
+        <w:t> function and we repeat this line two more times. Remember that when we use negative indices, it starts from the end of the list and goes towards the beginning of the list. You could also use a loop to solve this instead of repeating the lines.</w:t>
+      </w:r>
+    </w:p>
+    <w:p>
+      <w:pPr>
         <w:jc w:val="both"/>
+        <w:rPr>
+          <w:lang w:val="en-US"/>
+        </w:rPr>
+      </w:pPr>
+    </w:p>
+    <w:p>
+      <w:pPr>
+        <w:pStyle w:val="3"/>
+        <w:shd w:val="clear" w:color="auto" w:fill="10162F"/>
+        <w:rPr>
+          <w:rFonts w:ascii="Segoe UI" w:hAnsi="Segoe UI" w:cs="Segoe UI"/>
+          <w:color w:val="FFFFFF"/>
+          <w:lang w:val="en-US"/>
+        </w:rPr>
+      </w:pPr>
+      <w:r>
+        <w:rPr>
+          <w:rFonts w:ascii="Segoe UI" w:hAnsi="Segoe UI" w:cs="Segoe UI"/>
+          <w:color w:val="FFFFFF"/>
+          <w:lang w:val="en-US"/>
+        </w:rPr>
+        <w:t>3. Larger List</w:t>
+      </w:r>
+    </w:p>
+    <w:p>
+      <w:pPr>
+        <w:pStyle w:val="p1qg33igem5pagn4kpmirjw"/>
+        <w:shd w:val="clear" w:color="auto" w:fill="10162F"/>
+        <w:spacing w:before="0" w:beforeAutospacing="0"/>
+        <w:rPr>
+          <w:rFonts w:ascii="Segoe UI" w:hAnsi="Segoe UI" w:cs="Segoe UI"/>
+          <w:color w:val="FFFFFF"/>
+        </w:rPr>
+      </w:pPr>
+      <w:r>
+        <w:rPr>
+          <w:rFonts w:ascii="Segoe UI" w:hAnsi="Segoe UI" w:cs="Segoe UI"/>
+          <w:color w:val="FFFFFF"/>
+          <w:lang w:val="en-US"/>
+        </w:rPr>
+        <w:lastRenderedPageBreak/>
+        <w:t xml:space="preserve">Let’s say we are working with two conveyor belts that contain items represented by a numerical ID. If one conveyor belt contains more items than the other, then we need to return the ID of the last item on that belt. In the case where they have the same number of items, return the last item from the first conveyor belt. In our code, we can represent the belts using lists. </w:t>
+      </w:r>
+      <w:proofErr w:type="spellStart"/>
+      <w:r>
+        <w:rPr>
+          <w:rFonts w:ascii="Segoe UI" w:hAnsi="Segoe UI" w:cs="Segoe UI"/>
+          <w:color w:val="FFFFFF"/>
+        </w:rPr>
+        <w:t>Here</w:t>
+      </w:r>
+      <w:proofErr w:type="spellEnd"/>
+      <w:r>
+        <w:rPr>
+          <w:rFonts w:ascii="Segoe UI" w:hAnsi="Segoe UI" w:cs="Segoe UI"/>
+          <w:color w:val="FFFFFF"/>
+        </w:rPr>
+        <w:t xml:space="preserve"> </w:t>
+      </w:r>
+      <w:proofErr w:type="spellStart"/>
+      <w:r>
+        <w:rPr>
+          <w:rFonts w:ascii="Segoe UI" w:hAnsi="Segoe UI" w:cs="Segoe UI"/>
+          <w:color w:val="FFFFFF"/>
+        </w:rPr>
+        <w:t>are</w:t>
+      </w:r>
+      <w:proofErr w:type="spellEnd"/>
+      <w:r>
+        <w:rPr>
+          <w:rFonts w:ascii="Segoe UI" w:hAnsi="Segoe UI" w:cs="Segoe UI"/>
+          <w:color w:val="FFFFFF"/>
+        </w:rPr>
+        <w:t xml:space="preserve"> </w:t>
+      </w:r>
+      <w:proofErr w:type="spellStart"/>
+      <w:r>
+        <w:rPr>
+          <w:rFonts w:ascii="Segoe UI" w:hAnsi="Segoe UI" w:cs="Segoe UI"/>
+          <w:color w:val="FFFFFF"/>
+        </w:rPr>
+        <w:t>the</w:t>
+      </w:r>
+      <w:proofErr w:type="spellEnd"/>
+      <w:r>
+        <w:rPr>
+          <w:rFonts w:ascii="Segoe UI" w:hAnsi="Segoe UI" w:cs="Segoe UI"/>
+          <w:color w:val="FFFFFF"/>
+        </w:rPr>
+        <w:t xml:space="preserve"> </w:t>
+      </w:r>
+      <w:proofErr w:type="spellStart"/>
+      <w:r>
+        <w:rPr>
+          <w:rFonts w:ascii="Segoe UI" w:hAnsi="Segoe UI" w:cs="Segoe UI"/>
+          <w:color w:val="FFFFFF"/>
+        </w:rPr>
+        <w:t>steps</w:t>
+      </w:r>
+      <w:proofErr w:type="spellEnd"/>
+      <w:r>
+        <w:rPr>
+          <w:rFonts w:ascii="Segoe UI" w:hAnsi="Segoe UI" w:cs="Segoe UI"/>
+          <w:color w:val="FFFFFF"/>
+        </w:rPr>
+        <w:t>:</w:t>
+      </w:r>
+    </w:p>
+    <w:p>
+      <w:pPr>
+        <w:pStyle w:val="li1kqbjwbwa3ze6v0bvxq9rx"/>
+        <w:numPr>
+          <w:ilvl w:val="0"/>
+          <w:numId w:val="3"/>
+        </w:numPr>
+        <w:shd w:val="clear" w:color="auto" w:fill="10162F"/>
+        <w:rPr>
+          <w:rFonts w:ascii="Segoe UI" w:hAnsi="Segoe UI" w:cs="Segoe UI"/>
+          <w:color w:val="FFFFFF"/>
+          <w:lang w:val="en-US"/>
+        </w:rPr>
+      </w:pPr>
+      <w:r>
+        <w:rPr>
+          <w:rFonts w:ascii="Segoe UI" w:hAnsi="Segoe UI" w:cs="Segoe UI"/>
+          <w:color w:val="FFFFFF"/>
+          <w:lang w:val="en-US"/>
+        </w:rPr>
+        <w:t>Define the function to accept two parameters for our two lists of numbers</w:t>
+      </w:r>
+    </w:p>
+    <w:p>
+      <w:pPr>
+        <w:pStyle w:val="li1kqbjwbwa3ze6v0bvxq9rx"/>
+        <w:numPr>
+          <w:ilvl w:val="0"/>
+          <w:numId w:val="3"/>
+        </w:numPr>
+        <w:shd w:val="clear" w:color="auto" w:fill="10162F"/>
+        <w:rPr>
+          <w:rFonts w:ascii="Segoe UI" w:hAnsi="Segoe UI" w:cs="Segoe UI"/>
+          <w:color w:val="FFFFFF"/>
+          <w:lang w:val="en-US"/>
+        </w:rPr>
+      </w:pPr>
+      <w:r>
+        <w:rPr>
+          <w:rFonts w:ascii="Segoe UI" w:hAnsi="Segoe UI" w:cs="Segoe UI"/>
+          <w:color w:val="FFFFFF"/>
+          <w:lang w:val="en-US"/>
+        </w:rPr>
+        <w:t>Check if the length of the first list is greater than or equal to the length of the second list</w:t>
+      </w:r>
+    </w:p>
+    <w:p>
+      <w:pPr>
+        <w:pStyle w:val="li1kqbjwbwa3ze6v0bvxq9rx"/>
+        <w:numPr>
+          <w:ilvl w:val="0"/>
+          <w:numId w:val="3"/>
+        </w:numPr>
+        <w:shd w:val="clear" w:color="auto" w:fill="10162F"/>
+        <w:rPr>
+          <w:rFonts w:ascii="Segoe UI" w:hAnsi="Segoe UI" w:cs="Segoe UI"/>
+          <w:color w:val="FFFFFF"/>
+          <w:lang w:val="en-US"/>
+        </w:rPr>
+      </w:pPr>
+      <w:r>
+        <w:rPr>
+          <w:rFonts w:ascii="Segoe UI" w:hAnsi="Segoe UI" w:cs="Segoe UI"/>
+          <w:color w:val="FFFFFF"/>
+          <w:lang w:val="en-US"/>
+        </w:rPr>
+        <w:t>If true, then return the last element from the first list. Otherwise, return the last element from the second list</w:t>
+      </w:r>
+    </w:p>
+    <w:p>
+      <w:pPr>
+        <w:jc w:val="center"/>
+        <w:rPr>
+          <w:lang w:val="en-US"/>
+        </w:rPr>
+      </w:pPr>
+      <w:r>
+        <w:rPr>
+          <w:noProof/>
+          <w:lang w:val="en-US"/>
+        </w:rPr>
+        <w:drawing>
+          <wp:inline distT="0" distB="0" distL="0" distR="0" wp14:anchorId="5C7842A6" wp14:editId="2580E743">
+            <wp:extent cx="5935980" cy="5897880"/>
+            <wp:effectExtent l="0" t="0" r="7620" b="7620"/>
+            <wp:docPr id="3" name="Рисунок 3"/>
+            <wp:cNvGraphicFramePr>
+              <a:graphicFrameLocks xmlns:a="http://schemas.openxmlformats.org/drawingml/2006/main" noChangeAspect="1"/>
+            </wp:cNvGraphicFramePr>
+            <a:graphic xmlns:a="http://schemas.openxmlformats.org/drawingml/2006/main">
+              <a:graphicData uri="http://schemas.openxmlformats.org/drawingml/2006/picture">
+                <pic:pic xmlns:pic="http://schemas.openxmlformats.org/drawingml/2006/picture">
+                  <pic:nvPicPr>
+                    <pic:cNvPr id="0" name="Picture 3"/>
+                    <pic:cNvPicPr>
+                      <a:picLocks noChangeAspect="1" noChangeArrowheads="1"/>
+                    </pic:cNvPicPr>
+                  </pic:nvPicPr>
+                  <pic:blipFill>
+                    <a:blip r:embed="rId7">
+                      <a:extLst>
+                        <a:ext uri="{28A0092B-C50C-407E-A947-70E740481C1C}">
+                          <a14:useLocalDpi xmlns:a14="http://schemas.microsoft.com/office/drawing/2010/main" val="0"/>
+                        </a:ext>
+                      </a:extLst>
+                    </a:blip>
+                    <a:srcRect/>
+                    <a:stretch>
+                      <a:fillRect/>
+                    </a:stretch>
+                  </pic:blipFill>
+                  <pic:spPr bwMode="auto">
+                    <a:xfrm>
+                      <a:off x="0" y="0"/>
+                      <a:ext cx="5935980" cy="5897880"/>
+                    </a:xfrm>
+                    <a:prstGeom prst="rect">
+                      <a:avLst/>
+                    </a:prstGeom>
+                    <a:noFill/>
+                    <a:ln>
+                      <a:noFill/>
+                    </a:ln>
+                  </pic:spPr>
+                </pic:pic>
+              </a:graphicData>
+            </a:graphic>
+          </wp:inline>
+        </w:drawing>
+      </w:r>
+    </w:p>
+    <w:p>
+      <w:pPr>
+        <w:jc w:val="both"/>
+        <w:rPr>
+          <w:lang w:val="en-US"/>
+        </w:rPr>
       </w:pPr>
     </w:p>
     <w:sectPr>
@@ -2101,6 +2927,119 @@
     </w:lvl>
   </w:abstractNum>
   <w:abstractNum w:abstractNumId="1" w15:restartNumberingAfterBreak="0">
+    <w:nsid w:val="7299200A"/>
+    <w:multiLevelType w:val="multilevel"/>
+    <w:tmpl w:val="B2D4FC3C"/>
+    <w:lvl w:ilvl="0">
+      <w:start w:val="1"/>
+      <w:numFmt w:val="decimal"/>
+      <w:lvlText w:val="%1."/>
+      <w:lvlJc w:val="left"/>
+      <w:pPr>
+        <w:tabs>
+          <w:tab w:val="num" w:pos="720"/>
+        </w:tabs>
+        <w:ind w:left="720" w:hanging="360"/>
+      </w:pPr>
+    </w:lvl>
+    <w:lvl w:ilvl="1" w:tentative="1">
+      <w:start w:val="1"/>
+      <w:numFmt w:val="decimal"/>
+      <w:lvlText w:val="%2."/>
+      <w:lvlJc w:val="left"/>
+      <w:pPr>
+        <w:tabs>
+          <w:tab w:val="num" w:pos="1440"/>
+        </w:tabs>
+        <w:ind w:left="1440" w:hanging="360"/>
+      </w:pPr>
+    </w:lvl>
+    <w:lvl w:ilvl="2" w:tentative="1">
+      <w:start w:val="1"/>
+      <w:numFmt w:val="decimal"/>
+      <w:lvlText w:val="%3."/>
+      <w:lvlJc w:val="left"/>
+      <w:pPr>
+        <w:tabs>
+          <w:tab w:val="num" w:pos="2160"/>
+        </w:tabs>
+        <w:ind w:left="2160" w:hanging="360"/>
+      </w:pPr>
+    </w:lvl>
+    <w:lvl w:ilvl="3" w:tentative="1">
+      <w:start w:val="1"/>
+      <w:numFmt w:val="decimal"/>
+      <w:lvlText w:val="%4."/>
+      <w:lvlJc w:val="left"/>
+      <w:pPr>
+        <w:tabs>
+          <w:tab w:val="num" w:pos="2880"/>
+        </w:tabs>
+        <w:ind w:left="2880" w:hanging="360"/>
+      </w:pPr>
+    </w:lvl>
+    <w:lvl w:ilvl="4" w:tentative="1">
+      <w:start w:val="1"/>
+      <w:numFmt w:val="decimal"/>
+      <w:lvlText w:val="%5."/>
+      <w:lvlJc w:val="left"/>
+      <w:pPr>
+        <w:tabs>
+          <w:tab w:val="num" w:pos="3600"/>
+        </w:tabs>
+        <w:ind w:left="3600" w:hanging="360"/>
+      </w:pPr>
+    </w:lvl>
+    <w:lvl w:ilvl="5" w:tentative="1">
+      <w:start w:val="1"/>
+      <w:numFmt w:val="decimal"/>
+      <w:lvlText w:val="%6."/>
+      <w:lvlJc w:val="left"/>
+      <w:pPr>
+        <w:tabs>
+          <w:tab w:val="num" w:pos="4320"/>
+        </w:tabs>
+        <w:ind w:left="4320" w:hanging="360"/>
+      </w:pPr>
+    </w:lvl>
+    <w:lvl w:ilvl="6" w:tentative="1">
+      <w:start w:val="1"/>
+      <w:numFmt w:val="decimal"/>
+      <w:lvlText w:val="%7."/>
+      <w:lvlJc w:val="left"/>
+      <w:pPr>
+        <w:tabs>
+          <w:tab w:val="num" w:pos="5040"/>
+        </w:tabs>
+        <w:ind w:left="5040" w:hanging="360"/>
+      </w:pPr>
+    </w:lvl>
+    <w:lvl w:ilvl="7" w:tentative="1">
+      <w:start w:val="1"/>
+      <w:numFmt w:val="decimal"/>
+      <w:lvlText w:val="%8."/>
+      <w:lvlJc w:val="left"/>
+      <w:pPr>
+        <w:tabs>
+          <w:tab w:val="num" w:pos="5760"/>
+        </w:tabs>
+        <w:ind w:left="5760" w:hanging="360"/>
+      </w:pPr>
+    </w:lvl>
+    <w:lvl w:ilvl="8" w:tentative="1">
+      <w:start w:val="1"/>
+      <w:numFmt w:val="decimal"/>
+      <w:lvlText w:val="%9."/>
+      <w:lvlJc w:val="left"/>
+      <w:pPr>
+        <w:tabs>
+          <w:tab w:val="num" w:pos="6480"/>
+        </w:tabs>
+        <w:ind w:left="6480" w:hanging="360"/>
+      </w:pPr>
+    </w:lvl>
+  </w:abstractNum>
+  <w:abstractNum w:abstractNumId="2" w15:restartNumberingAfterBreak="0">
     <w:nsid w:val="7C9C5308"/>
     <w:multiLevelType w:val="multilevel"/>
     <w:tmpl w:val="2A94BE6A"/>
@@ -2217,6 +3156,9 @@
     <w:abstractNumId w:val="0"/>
   </w:num>
   <w:num w:numId="2" w16cid:durableId="1253707934">
+    <w:abstractNumId w:val="2"/>
+  </w:num>
+  <w:num w:numId="3" w16cid:durableId="443110701">
     <w:abstractNumId w:val="1"/>
   </w:num>
 </w:numbering>
@@ -2842,6 +3784,19 @@
     <w:basedOn w:val="a0"/>
     <w:rsid w:val="00E7676F"/>
   </w:style>
+  <w:style w:type="character" w:styleId="HTML1">
+    <w:name w:val="HTML Code"/>
+    <w:basedOn w:val="a0"/>
+    <w:uiPriority w:val="99"/>
+    <w:semiHidden/>
+    <w:unhideWhenUsed/>
+    <w:rsid w:val="00F64EBF"/>
+    <w:rPr>
+      <w:rFonts w:ascii="Courier New" w:eastAsia="Times New Roman" w:hAnsi="Courier New" w:cs="Courier New"/>
+      <w:sz w:val="20"/>
+      <w:szCs w:val="20"/>
+    </w:rPr>
+  </w:style>
 </w:styles>
 </file>
 

--- a/LISTS/Python Code Challenges.docx
+++ b/LISTS/Python Code Challenges.docx
@@ -2792,6 +2792,468 @@
           </wp:inline>
         </w:drawing>
       </w:r>
+    </w:p>
+    <w:p>
+      <w:pPr>
+        <w:pStyle w:val="p1qg33igem5pagn4kpmirjw"/>
+        <w:shd w:val="clear" w:color="auto" w:fill="10162F"/>
+        <w:spacing w:before="0" w:beforeAutospacing="0"/>
+        <w:rPr>
+          <w:rFonts w:ascii="Segoe UI" w:hAnsi="Segoe UI" w:cs="Segoe UI"/>
+          <w:color w:val="FFFFFF"/>
+          <w:lang w:val="en-US"/>
+        </w:rPr>
+      </w:pPr>
+      <w:r>
+        <w:rPr>
+          <w:rFonts w:ascii="Segoe UI" w:hAnsi="Segoe UI" w:cs="Segoe UI"/>
+          <w:color w:val="FFFFFF"/>
+          <w:lang w:val="en-US"/>
+        </w:rPr>
+        <w:t>Here is how we did it:</w:t>
+      </w:r>
+    </w:p>
+    <w:p>
+      <w:pPr>
+        <w:pStyle w:val="HTML"/>
+        <w:shd w:val="clear" w:color="auto" w:fill="211E2F"/>
+        <w:rPr>
+          <w:rFonts w:ascii="Ubuntu Mono" w:hAnsi="Ubuntu Mono"/>
+          <w:color w:val="939598"/>
+          <w:lang w:val="en-US"/>
+        </w:rPr>
+      </w:pPr>
+      <w:r>
+        <w:rPr>
+          <w:rStyle w:val="mtk12"/>
+          <w:rFonts w:ascii="Ubuntu Mono" w:hAnsi="Ubuntu Mono"/>
+          <w:color w:val="B3CCFF"/>
+          <w:lang w:val="en-US"/>
+        </w:rPr>
+        <w:t>def larger_</w:t>
+      </w:r>
+      <w:proofErr w:type="gramStart"/>
+      <w:r>
+        <w:rPr>
+          <w:rStyle w:val="mtk12"/>
+          <w:rFonts w:ascii="Ubuntu Mono" w:hAnsi="Ubuntu Mono"/>
+          <w:color w:val="B3CCFF"/>
+          <w:lang w:val="en-US"/>
+        </w:rPr>
+        <w:t>list</w:t>
+      </w:r>
+      <w:r>
+        <w:rPr>
+          <w:rStyle w:val="mtk1"/>
+          <w:rFonts w:ascii="Ubuntu Mono" w:hAnsi="Ubuntu Mono"/>
+          <w:color w:val="FFFFFF"/>
+          <w:lang w:val="en-US"/>
+        </w:rPr>
+        <w:t>(</w:t>
+      </w:r>
+      <w:proofErr w:type="gramEnd"/>
+      <w:r>
+        <w:rPr>
+          <w:rStyle w:val="mtk9"/>
+          <w:rFonts w:ascii="Ubuntu Mono" w:hAnsi="Ubuntu Mono"/>
+          <w:color w:val="FF8973"/>
+          <w:lang w:val="en-US"/>
+        </w:rPr>
+        <w:t>lst1</w:t>
+      </w:r>
+      <w:r>
+        <w:rPr>
+          <w:rStyle w:val="mtk1"/>
+          <w:rFonts w:ascii="Ubuntu Mono" w:hAnsi="Ubuntu Mono"/>
+          <w:color w:val="FFFFFF"/>
+          <w:lang w:val="en-US"/>
+        </w:rPr>
+        <w:t xml:space="preserve">, </w:t>
+      </w:r>
+      <w:r>
+        <w:rPr>
+          <w:rStyle w:val="mtk9"/>
+          <w:rFonts w:ascii="Ubuntu Mono" w:hAnsi="Ubuntu Mono"/>
+          <w:color w:val="FF8973"/>
+          <w:lang w:val="en-US"/>
+        </w:rPr>
+        <w:t>lst2</w:t>
+      </w:r>
+      <w:r>
+        <w:rPr>
+          <w:rStyle w:val="mtk1"/>
+          <w:rFonts w:ascii="Ubuntu Mono" w:hAnsi="Ubuntu Mono"/>
+          <w:color w:val="FFFFFF"/>
+          <w:lang w:val="en-US"/>
+        </w:rPr>
+        <w:t>):</w:t>
+      </w:r>
+      <w:r>
+        <w:rPr>
+          <w:rFonts w:ascii="Ubuntu Mono" w:hAnsi="Ubuntu Mono"/>
+          <w:color w:val="939598"/>
+          <w:lang w:val="en-US"/>
+        </w:rPr>
+        <w:br/>
+      </w:r>
+      <w:r>
+        <w:rPr>
+          <w:rStyle w:val="mtk1"/>
+          <w:rFonts w:ascii="Ubuntu Mono" w:hAnsi="Ubuntu Mono"/>
+          <w:color w:val="FFFFFF"/>
+          <w:lang w:val="en-US"/>
+        </w:rPr>
+        <w:t>  </w:t>
+      </w:r>
+      <w:r>
+        <w:rPr>
+          <w:rStyle w:val="mtk12"/>
+          <w:rFonts w:ascii="Ubuntu Mono" w:hAnsi="Ubuntu Mono"/>
+          <w:color w:val="B3CCFF"/>
+          <w:lang w:val="en-US"/>
+        </w:rPr>
+        <w:t>if</w:t>
+      </w:r>
+      <w:r>
+        <w:rPr>
+          <w:rStyle w:val="mtk1"/>
+          <w:rFonts w:ascii="Ubuntu Mono" w:hAnsi="Ubuntu Mono"/>
+          <w:color w:val="FFFFFF"/>
+          <w:lang w:val="en-US"/>
+        </w:rPr>
+        <w:t xml:space="preserve"> len(</w:t>
+      </w:r>
+      <w:r>
+        <w:rPr>
+          <w:rStyle w:val="mtk9"/>
+          <w:rFonts w:ascii="Ubuntu Mono" w:hAnsi="Ubuntu Mono"/>
+          <w:color w:val="FF8973"/>
+          <w:lang w:val="en-US"/>
+        </w:rPr>
+        <w:t>lst1</w:t>
+      </w:r>
+      <w:r>
+        <w:rPr>
+          <w:rStyle w:val="mtk1"/>
+          <w:rFonts w:ascii="Ubuntu Mono" w:hAnsi="Ubuntu Mono"/>
+          <w:color w:val="FFFFFF"/>
+          <w:lang w:val="en-US"/>
+        </w:rPr>
+        <w:t xml:space="preserve">) </w:t>
+      </w:r>
+      <w:r>
+        <w:rPr>
+          <w:rStyle w:val="mtk9"/>
+          <w:rFonts w:ascii="Ubuntu Mono" w:hAnsi="Ubuntu Mono"/>
+          <w:color w:val="FF8973"/>
+          <w:lang w:val="en-US"/>
+        </w:rPr>
+        <w:t>&gt;</w:t>
+      </w:r>
+      <w:r>
+        <w:rPr>
+          <w:rStyle w:val="mtk1"/>
+          <w:rFonts w:ascii="Ubuntu Mono" w:hAnsi="Ubuntu Mono"/>
+          <w:color w:val="FFFFFF"/>
+          <w:lang w:val="en-US"/>
+        </w:rPr>
+        <w:t>= len(</w:t>
+      </w:r>
+      <w:r>
+        <w:rPr>
+          <w:rStyle w:val="mtk9"/>
+          <w:rFonts w:ascii="Ubuntu Mono" w:hAnsi="Ubuntu Mono"/>
+          <w:color w:val="FF8973"/>
+          <w:lang w:val="en-US"/>
+        </w:rPr>
+        <w:t>lst2</w:t>
+      </w:r>
+      <w:r>
+        <w:rPr>
+          <w:rStyle w:val="mtk1"/>
+          <w:rFonts w:ascii="Ubuntu Mono" w:hAnsi="Ubuntu Mono"/>
+          <w:color w:val="FFFFFF"/>
+          <w:lang w:val="en-US"/>
+        </w:rPr>
+        <w:t>):</w:t>
+      </w:r>
+      <w:r>
+        <w:rPr>
+          <w:rFonts w:ascii="Ubuntu Mono" w:hAnsi="Ubuntu Mono"/>
+          <w:color w:val="939598"/>
+          <w:lang w:val="en-US"/>
+        </w:rPr>
+        <w:br/>
+      </w:r>
+      <w:r>
+        <w:rPr>
+          <w:rStyle w:val="mtk1"/>
+          <w:rFonts w:ascii="Ubuntu Mono" w:hAnsi="Ubuntu Mono"/>
+          <w:color w:val="FFFFFF"/>
+          <w:lang w:val="en-US"/>
+        </w:rPr>
+        <w:t>    </w:t>
+      </w:r>
+      <w:r>
+        <w:rPr>
+          <w:rStyle w:val="mtk12"/>
+          <w:rFonts w:ascii="Ubuntu Mono" w:hAnsi="Ubuntu Mono"/>
+          <w:color w:val="B3CCFF"/>
+          <w:lang w:val="en-US"/>
+        </w:rPr>
+        <w:t>return</w:t>
+      </w:r>
+      <w:r>
+        <w:rPr>
+          <w:rStyle w:val="mtk1"/>
+          <w:rFonts w:ascii="Ubuntu Mono" w:hAnsi="Ubuntu Mono"/>
+          <w:color w:val="FFFFFF"/>
+          <w:lang w:val="en-US"/>
+        </w:rPr>
+        <w:t xml:space="preserve"> </w:t>
+      </w:r>
+      <w:r>
+        <w:rPr>
+          <w:rStyle w:val="mtk9"/>
+          <w:rFonts w:ascii="Ubuntu Mono" w:hAnsi="Ubuntu Mono"/>
+          <w:color w:val="FF8973"/>
+          <w:lang w:val="en-US"/>
+        </w:rPr>
+        <w:t>lst1</w:t>
+      </w:r>
+      <w:r>
+        <w:rPr>
+          <w:rStyle w:val="mtk1"/>
+          <w:rFonts w:ascii="Ubuntu Mono" w:hAnsi="Ubuntu Mono"/>
+          <w:color w:val="FFFFFF"/>
+          <w:lang w:val="en-US"/>
+        </w:rPr>
+        <w:t>[</w:t>
+      </w:r>
+      <w:r>
+        <w:rPr>
+          <w:rStyle w:val="mtk9"/>
+          <w:rFonts w:ascii="Ubuntu Mono" w:hAnsi="Ubuntu Mono"/>
+          <w:color w:val="FF8973"/>
+          <w:lang w:val="en-US"/>
+        </w:rPr>
+        <w:t>-1</w:t>
+      </w:r>
+      <w:r>
+        <w:rPr>
+          <w:rStyle w:val="mtk1"/>
+          <w:rFonts w:ascii="Ubuntu Mono" w:hAnsi="Ubuntu Mono"/>
+          <w:color w:val="FFFFFF"/>
+          <w:lang w:val="en-US"/>
+        </w:rPr>
+        <w:t>]</w:t>
+      </w:r>
+      <w:r>
+        <w:rPr>
+          <w:rFonts w:ascii="Ubuntu Mono" w:hAnsi="Ubuntu Mono"/>
+          <w:color w:val="939598"/>
+          <w:lang w:val="en-US"/>
+        </w:rPr>
+        <w:br/>
+      </w:r>
+      <w:r>
+        <w:rPr>
+          <w:rStyle w:val="mtk1"/>
+          <w:rFonts w:ascii="Ubuntu Mono" w:hAnsi="Ubuntu Mono"/>
+          <w:color w:val="FFFFFF"/>
+          <w:lang w:val="en-US"/>
+        </w:rPr>
+        <w:lastRenderedPageBreak/>
+        <w:t>  </w:t>
+      </w:r>
+      <w:r>
+        <w:rPr>
+          <w:rStyle w:val="mtk12"/>
+          <w:rFonts w:ascii="Ubuntu Mono" w:hAnsi="Ubuntu Mono"/>
+          <w:color w:val="B3CCFF"/>
+          <w:lang w:val="en-US"/>
+        </w:rPr>
+        <w:t>else</w:t>
+      </w:r>
+      <w:r>
+        <w:rPr>
+          <w:rStyle w:val="mtk1"/>
+          <w:rFonts w:ascii="Ubuntu Mono" w:hAnsi="Ubuntu Mono"/>
+          <w:color w:val="FFFFFF"/>
+          <w:lang w:val="en-US"/>
+        </w:rPr>
+        <w:t>:</w:t>
+      </w:r>
+      <w:r>
+        <w:rPr>
+          <w:rFonts w:ascii="Ubuntu Mono" w:hAnsi="Ubuntu Mono"/>
+          <w:color w:val="939598"/>
+          <w:lang w:val="en-US"/>
+        </w:rPr>
+        <w:br/>
+      </w:r>
+      <w:r>
+        <w:rPr>
+          <w:rStyle w:val="mtk1"/>
+          <w:rFonts w:ascii="Ubuntu Mono" w:hAnsi="Ubuntu Mono"/>
+          <w:color w:val="FFFFFF"/>
+          <w:lang w:val="en-US"/>
+        </w:rPr>
+        <w:t>    </w:t>
+      </w:r>
+      <w:r>
+        <w:rPr>
+          <w:rStyle w:val="mtk12"/>
+          <w:rFonts w:ascii="Ubuntu Mono" w:hAnsi="Ubuntu Mono"/>
+          <w:color w:val="B3CCFF"/>
+          <w:lang w:val="en-US"/>
+        </w:rPr>
+        <w:t>return</w:t>
+      </w:r>
+      <w:r>
+        <w:rPr>
+          <w:rStyle w:val="mtk1"/>
+          <w:rFonts w:ascii="Ubuntu Mono" w:hAnsi="Ubuntu Mono"/>
+          <w:color w:val="FFFFFF"/>
+          <w:lang w:val="en-US"/>
+        </w:rPr>
+        <w:t xml:space="preserve"> </w:t>
+      </w:r>
+      <w:r>
+        <w:rPr>
+          <w:rStyle w:val="mtk9"/>
+          <w:rFonts w:ascii="Ubuntu Mono" w:hAnsi="Ubuntu Mono"/>
+          <w:color w:val="FF8973"/>
+          <w:lang w:val="en-US"/>
+        </w:rPr>
+        <w:t>lst2</w:t>
+      </w:r>
+      <w:r>
+        <w:rPr>
+          <w:rStyle w:val="mtk1"/>
+          <w:rFonts w:ascii="Ubuntu Mono" w:hAnsi="Ubuntu Mono"/>
+          <w:color w:val="FFFFFF"/>
+          <w:lang w:val="en-US"/>
+        </w:rPr>
+        <w:t>[</w:t>
+      </w:r>
+      <w:r>
+        <w:rPr>
+          <w:rStyle w:val="mtk9"/>
+          <w:rFonts w:ascii="Ubuntu Mono" w:hAnsi="Ubuntu Mono"/>
+          <w:color w:val="FF8973"/>
+          <w:lang w:val="en-US"/>
+        </w:rPr>
+        <w:t>-1</w:t>
+      </w:r>
+      <w:r>
+        <w:rPr>
+          <w:rStyle w:val="mtk1"/>
+          <w:rFonts w:ascii="Ubuntu Mono" w:hAnsi="Ubuntu Mono"/>
+          <w:color w:val="FFFFFF"/>
+          <w:lang w:val="en-US"/>
+        </w:rPr>
+        <w:t>]</w:t>
+      </w:r>
+    </w:p>
+    <w:p>
+      <w:pPr>
+        <w:pStyle w:val="p1qg33igem5pagn4kpmirjw"/>
+        <w:shd w:val="clear" w:color="auto" w:fill="10162F"/>
+        <w:spacing w:before="0" w:beforeAutospacing="0" w:after="0"/>
+        <w:rPr>
+          <w:rFonts w:ascii="Segoe UI" w:hAnsi="Segoe UI" w:cs="Segoe UI"/>
+          <w:color w:val="FFFFFF"/>
+          <w:lang w:val="en-US"/>
+        </w:rPr>
+      </w:pPr>
+      <w:r>
+        <w:rPr>
+          <w:rFonts w:ascii="Segoe UI" w:hAnsi="Segoe UI" w:cs="Segoe UI"/>
+          <w:color w:val="FFFFFF"/>
+          <w:lang w:val="en-US"/>
+        </w:rPr>
+        <w:t>We start by comparing the lengths of each of the lists using the </w:t>
+      </w:r>
+      <w:proofErr w:type="gramStart"/>
+      <w:r>
+        <w:rPr>
+          <w:rStyle w:val="HTML1"/>
+          <w:rFonts w:ascii="Ubuntu Mono" w:hAnsi="Ubuntu Mono"/>
+          <w:b/>
+          <w:bCs/>
+          <w:color w:val="4FE0B0"/>
+          <w:lang w:val="en-US"/>
+        </w:rPr>
+        <w:t>len(</w:t>
+      </w:r>
+      <w:proofErr w:type="gramEnd"/>
+      <w:r>
+        <w:rPr>
+          <w:rStyle w:val="HTML1"/>
+          <w:rFonts w:ascii="Ubuntu Mono" w:hAnsi="Ubuntu Mono"/>
+          <w:b/>
+          <w:bCs/>
+          <w:color w:val="4FE0B0"/>
+          <w:lang w:val="en-US"/>
+        </w:rPr>
+        <w:t>)</w:t>
+      </w:r>
+      <w:r>
+        <w:rPr>
+          <w:rFonts w:ascii="Segoe UI" w:hAnsi="Segoe UI" w:cs="Segoe UI"/>
+          <w:color w:val="FFFFFF"/>
+          <w:lang w:val="en-US"/>
+        </w:rPr>
+        <w:t> function. This determines whether to return the last element of the first list or the second list. Notice that we use </w:t>
+      </w:r>
+      <w:r>
+        <w:rPr>
+          <w:rStyle w:val="HTML1"/>
+          <w:rFonts w:ascii="Ubuntu Mono" w:hAnsi="Ubuntu Mono"/>
+          <w:b/>
+          <w:bCs/>
+          <w:color w:val="4FE0B0"/>
+          <w:lang w:val="en-US"/>
+        </w:rPr>
+        <w:t>&gt;=</w:t>
+      </w:r>
+      <w:r>
+        <w:rPr>
+          <w:rFonts w:ascii="Segoe UI" w:hAnsi="Segoe UI" w:cs="Segoe UI"/>
+          <w:color w:val="FFFFFF"/>
+          <w:lang w:val="en-US"/>
+        </w:rPr>
+        <w:t>. This way, we know what to do if the lists have an equal length.</w:t>
+      </w:r>
+    </w:p>
+    <w:p>
+      <w:pPr>
+        <w:pStyle w:val="p1qg33igem5pagn4kpmirjw"/>
+        <w:shd w:val="clear" w:color="auto" w:fill="10162F"/>
+        <w:spacing w:before="0" w:beforeAutospacing="0"/>
+        <w:rPr>
+          <w:rFonts w:ascii="Segoe UI" w:hAnsi="Segoe UI" w:cs="Segoe UI"/>
+          <w:color w:val="FFFFFF"/>
+          <w:lang w:val="en-US"/>
+        </w:rPr>
+      </w:pPr>
+      <w:r>
+        <w:rPr>
+          <w:rFonts w:ascii="Segoe UI" w:hAnsi="Segoe UI" w:cs="Segoe UI"/>
+          <w:color w:val="FFFFFF"/>
+          <w:lang w:val="en-US"/>
+        </w:rPr>
+        <w:t>In order to get the last element, we get the element at the -1 index. The negative index starts at the end of the list and works towards the start of the list.</w:t>
+      </w:r>
+    </w:p>
+    <w:p>
+      <w:pPr>
+        <w:jc w:val="both"/>
+        <w:rPr>
+          <w:lang w:val="en-US"/>
+        </w:rPr>
+      </w:pPr>
     </w:p>
     <w:p>
       <w:pPr>

--- a/LISTS/Python Code Challenges.docx
+++ b/LISTS/Python Code Challenges.docx
@@ -2830,7 +2830,17 @@
           <w:color w:val="B3CCFF"/>
           <w:lang w:val="en-US"/>
         </w:rPr>
-        <w:t>def larger_</w:t>
+        <w:t xml:space="preserve">def </w:t>
+      </w:r>
+      <w:proofErr w:type="spellStart"/>
+      <w:r>
+        <w:rPr>
+          <w:rStyle w:val="mtk12"/>
+          <w:rFonts w:ascii="Ubuntu Mono" w:hAnsi="Ubuntu Mono"/>
+          <w:color w:val="B3CCFF"/>
+          <w:lang w:val="en-US"/>
+        </w:rPr>
+        <w:t>larger_</w:t>
       </w:r>
       <w:proofErr w:type="gramStart"/>
       <w:r>
@@ -2842,6 +2852,7 @@
         </w:rPr>
         <w:t>list</w:t>
       </w:r>
+      <w:proofErr w:type="spellEnd"/>
       <w:r>
         <w:rPr>
           <w:rStyle w:val="mtk1"/>
@@ -2921,7 +2932,27 @@
           <w:color w:val="FFFFFF"/>
           <w:lang w:val="en-US"/>
         </w:rPr>
-        <w:t xml:space="preserve"> len(</w:t>
+        <w:t xml:space="preserve"> </w:t>
+      </w:r>
+      <w:proofErr w:type="spellStart"/>
+      <w:r>
+        <w:rPr>
+          <w:rStyle w:val="mtk1"/>
+          <w:rFonts w:ascii="Ubuntu Mono" w:hAnsi="Ubuntu Mono"/>
+          <w:color w:val="FFFFFF"/>
+          <w:lang w:val="en-US"/>
+        </w:rPr>
+        <w:t>len</w:t>
+      </w:r>
+      <w:proofErr w:type="spellEnd"/>
+      <w:r>
+        <w:rPr>
+          <w:rStyle w:val="mtk1"/>
+          <w:rFonts w:ascii="Ubuntu Mono" w:hAnsi="Ubuntu Mono"/>
+          <w:color w:val="FFFFFF"/>
+          <w:lang w:val="en-US"/>
+        </w:rPr>
+        <w:t>(</w:t>
       </w:r>
       <w:r>
         <w:rPr>
@@ -2957,7 +2988,27 @@
           <w:color w:val="FFFFFF"/>
           <w:lang w:val="en-US"/>
         </w:rPr>
-        <w:t>= len(</w:t>
+        <w:t xml:space="preserve">= </w:t>
+      </w:r>
+      <w:proofErr w:type="spellStart"/>
+      <w:r>
+        <w:rPr>
+          <w:rStyle w:val="mtk1"/>
+          <w:rFonts w:ascii="Ubuntu Mono" w:hAnsi="Ubuntu Mono"/>
+          <w:color w:val="FFFFFF"/>
+          <w:lang w:val="en-US"/>
+        </w:rPr>
+        <w:t>len</w:t>
+      </w:r>
+      <w:proofErr w:type="spellEnd"/>
+      <w:r>
+        <w:rPr>
+          <w:rStyle w:val="mtk1"/>
+          <w:rFonts w:ascii="Ubuntu Mono" w:hAnsi="Ubuntu Mono"/>
+          <w:color w:val="FFFFFF"/>
+          <w:lang w:val="en-US"/>
+        </w:rPr>
+        <w:t>(</w:t>
       </w:r>
       <w:r>
         <w:rPr>
@@ -3175,6 +3226,7 @@
         </w:rPr>
         <w:t>We start by comparing the lengths of each of the lists using the </w:t>
       </w:r>
+      <w:proofErr w:type="spellStart"/>
       <w:proofErr w:type="gramStart"/>
       <w:r>
         <w:rPr>
@@ -3185,9 +3237,9 @@
           <w:color w:val="4FE0B0"/>
           <w:lang w:val="en-US"/>
         </w:rPr>
-        <w:t>len(</w:t>
-      </w:r>
-      <w:proofErr w:type="gramEnd"/>
+        <w:t>len</w:t>
+      </w:r>
+      <w:proofErr w:type="spellEnd"/>
       <w:r>
         <w:rPr>
           <w:rStyle w:val="HTML1"/>
@@ -3197,16 +3249,9 @@
           <w:color w:val="4FE0B0"/>
           <w:lang w:val="en-US"/>
         </w:rPr>
-        <w:t>)</w:t>
-      </w:r>
-      <w:r>
-        <w:rPr>
-          <w:rFonts w:ascii="Segoe UI" w:hAnsi="Segoe UI" w:cs="Segoe UI"/>
-          <w:color w:val="FFFFFF"/>
-          <w:lang w:val="en-US"/>
-        </w:rPr>
-        <w:t> function. This determines whether to return the last element of the first list or the second list. Notice that we use </w:t>
-      </w:r>
+        <w:t>(</w:t>
+      </w:r>
+      <w:proofErr w:type="gramEnd"/>
       <w:r>
         <w:rPr>
           <w:rStyle w:val="HTML1"/>
@@ -3216,6 +3261,25 @@
           <w:color w:val="4FE0B0"/>
           <w:lang w:val="en-US"/>
         </w:rPr>
+        <w:t>)</w:t>
+      </w:r>
+      <w:r>
+        <w:rPr>
+          <w:rFonts w:ascii="Segoe UI" w:hAnsi="Segoe UI" w:cs="Segoe UI"/>
+          <w:color w:val="FFFFFF"/>
+          <w:lang w:val="en-US"/>
+        </w:rPr>
+        <w:t> function. This determines whether to return the last element of the first list or the second list. Notice that we use </w:t>
+      </w:r>
+      <w:r>
+        <w:rPr>
+          <w:rStyle w:val="HTML1"/>
+          <w:rFonts w:ascii="Ubuntu Mono" w:hAnsi="Ubuntu Mono"/>
+          <w:b/>
+          <w:bCs/>
+          <w:color w:val="4FE0B0"/>
+          <w:lang w:val="en-US"/>
+        </w:rPr>
         <w:t>&gt;=</w:t>
       </w:r>
       <w:r>
@@ -3254,6 +3318,422 @@
           <w:lang w:val="en-US"/>
         </w:rPr>
       </w:pPr>
+    </w:p>
+    <w:p>
+      <w:pPr>
+        <w:pStyle w:val="3"/>
+        <w:shd w:val="clear" w:color="auto" w:fill="10162F"/>
+        <w:rPr>
+          <w:rFonts w:ascii="Segoe UI" w:hAnsi="Segoe UI" w:cs="Segoe UI"/>
+          <w:color w:val="FFFFFF"/>
+          <w:lang w:val="en-US"/>
+        </w:rPr>
+      </w:pPr>
+      <w:r>
+        <w:rPr>
+          <w:rFonts w:ascii="Segoe UI" w:hAnsi="Segoe UI" w:cs="Segoe UI"/>
+          <w:color w:val="FFFFFF"/>
+          <w:lang w:val="en-US"/>
+        </w:rPr>
+        <w:t>4. More Than N</w:t>
+      </w:r>
+    </w:p>
+    <w:p>
+      <w:pPr>
+        <w:pStyle w:val="p1qg33igem5pagn4kpmirjw"/>
+        <w:shd w:val="clear" w:color="auto" w:fill="10162F"/>
+        <w:spacing w:before="0" w:beforeAutospacing="0" w:after="0"/>
+        <w:rPr>
+          <w:rFonts w:ascii="Segoe UI" w:hAnsi="Segoe UI" w:cs="Segoe UI"/>
+          <w:color w:val="FFFFFF"/>
+        </w:rPr>
+      </w:pPr>
+      <w:r>
+        <w:rPr>
+          <w:rFonts w:ascii="Segoe UI" w:hAnsi="Segoe UI" w:cs="Segoe UI"/>
+          <w:color w:val="FFFFFF"/>
+          <w:lang w:val="en-US"/>
+        </w:rPr>
+        <w:t>Our factory produces a variety of different flavored snacks and we want to check the number of instances of a certain type. We have a conveyor belt full of different types of snacks represented by different numbers. Our function will accept a list of numbers (representing the type of snack), a number for the second parameter (the type of snack we are looking for), and another number as the third parameter (the maximum number of that type of snack on the conveyor belt). The function will return </w:t>
+      </w:r>
+      <w:r>
+        <w:rPr>
+          <w:rStyle w:val="HTML1"/>
+          <w:rFonts w:ascii="Ubuntu Mono" w:hAnsi="Ubuntu Mono"/>
+          <w:b/>
+          <w:bCs/>
+          <w:color w:val="4FE0B0"/>
+          <w:lang w:val="en-US"/>
+        </w:rPr>
+        <w:t>True</w:t>
+      </w:r>
+      <w:r>
+        <w:rPr>
+          <w:rFonts w:ascii="Segoe UI" w:hAnsi="Segoe UI" w:cs="Segoe UI"/>
+          <w:color w:val="FFFFFF"/>
+          <w:lang w:val="en-US"/>
+        </w:rPr>
+        <w:t xml:space="preserve"> if the snack we are searching for appears more times than we provided as our third parameter. </w:t>
+      </w:r>
+      <w:proofErr w:type="spellStart"/>
+      <w:r>
+        <w:rPr>
+          <w:rFonts w:ascii="Segoe UI" w:hAnsi="Segoe UI" w:cs="Segoe UI"/>
+          <w:color w:val="FFFFFF"/>
+        </w:rPr>
+        <w:t>These</w:t>
+      </w:r>
+      <w:proofErr w:type="spellEnd"/>
+      <w:r>
+        <w:rPr>
+          <w:rFonts w:ascii="Segoe UI" w:hAnsi="Segoe UI" w:cs="Segoe UI"/>
+          <w:color w:val="FFFFFF"/>
+        </w:rPr>
+        <w:t xml:space="preserve"> </w:t>
+      </w:r>
+      <w:proofErr w:type="spellStart"/>
+      <w:r>
+        <w:rPr>
+          <w:rFonts w:ascii="Segoe UI" w:hAnsi="Segoe UI" w:cs="Segoe UI"/>
+          <w:color w:val="FFFFFF"/>
+        </w:rPr>
+        <w:t>are</w:t>
+      </w:r>
+      <w:proofErr w:type="spellEnd"/>
+      <w:r>
+        <w:rPr>
+          <w:rFonts w:ascii="Segoe UI" w:hAnsi="Segoe UI" w:cs="Segoe UI"/>
+          <w:color w:val="FFFFFF"/>
+        </w:rPr>
+        <w:t xml:space="preserve"> </w:t>
+      </w:r>
+      <w:proofErr w:type="spellStart"/>
+      <w:r>
+        <w:rPr>
+          <w:rFonts w:ascii="Segoe UI" w:hAnsi="Segoe UI" w:cs="Segoe UI"/>
+          <w:color w:val="FFFFFF"/>
+        </w:rPr>
+        <w:t>the</w:t>
+      </w:r>
+      <w:proofErr w:type="spellEnd"/>
+      <w:r>
+        <w:rPr>
+          <w:rFonts w:ascii="Segoe UI" w:hAnsi="Segoe UI" w:cs="Segoe UI"/>
+          <w:color w:val="FFFFFF"/>
+        </w:rPr>
+        <w:t xml:space="preserve"> </w:t>
+      </w:r>
+      <w:proofErr w:type="spellStart"/>
+      <w:r>
+        <w:rPr>
+          <w:rFonts w:ascii="Segoe UI" w:hAnsi="Segoe UI" w:cs="Segoe UI"/>
+          <w:color w:val="FFFFFF"/>
+        </w:rPr>
+        <w:t>steps</w:t>
+      </w:r>
+      <w:proofErr w:type="spellEnd"/>
+      <w:r>
+        <w:rPr>
+          <w:rFonts w:ascii="Segoe UI" w:hAnsi="Segoe UI" w:cs="Segoe UI"/>
+          <w:color w:val="FFFFFF"/>
+        </w:rPr>
+        <w:t xml:space="preserve"> </w:t>
+      </w:r>
+      <w:proofErr w:type="spellStart"/>
+      <w:r>
+        <w:rPr>
+          <w:rFonts w:ascii="Segoe UI" w:hAnsi="Segoe UI" w:cs="Segoe UI"/>
+          <w:color w:val="FFFFFF"/>
+        </w:rPr>
+        <w:t>we</w:t>
+      </w:r>
+      <w:proofErr w:type="spellEnd"/>
+      <w:r>
+        <w:rPr>
+          <w:rFonts w:ascii="Segoe UI" w:hAnsi="Segoe UI" w:cs="Segoe UI"/>
+          <w:color w:val="FFFFFF"/>
+        </w:rPr>
+        <w:t xml:space="preserve"> </w:t>
+      </w:r>
+      <w:proofErr w:type="spellStart"/>
+      <w:r>
+        <w:rPr>
+          <w:rFonts w:ascii="Segoe UI" w:hAnsi="Segoe UI" w:cs="Segoe UI"/>
+          <w:color w:val="FFFFFF"/>
+        </w:rPr>
+        <w:t>need</w:t>
+      </w:r>
+      <w:proofErr w:type="spellEnd"/>
+      <w:r>
+        <w:rPr>
+          <w:rFonts w:ascii="Segoe UI" w:hAnsi="Segoe UI" w:cs="Segoe UI"/>
+          <w:color w:val="FFFFFF"/>
+        </w:rPr>
+        <w:t>:</w:t>
+      </w:r>
+    </w:p>
+    <w:p>
+      <w:pPr>
+        <w:pStyle w:val="li1kqbjwbwa3ze6v0bvxq9rx"/>
+        <w:numPr>
+          <w:ilvl w:val="0"/>
+          <w:numId w:val="4"/>
+        </w:numPr>
+        <w:shd w:val="clear" w:color="auto" w:fill="10162F"/>
+        <w:rPr>
+          <w:rFonts w:ascii="Segoe UI" w:hAnsi="Segoe UI" w:cs="Segoe UI"/>
+          <w:color w:val="FFFFFF"/>
+          <w:lang w:val="en-US"/>
+        </w:rPr>
+      </w:pPr>
+      <w:r>
+        <w:rPr>
+          <w:rFonts w:ascii="Segoe UI" w:hAnsi="Segoe UI" w:cs="Segoe UI"/>
+          <w:color w:val="FFFFFF"/>
+          <w:lang w:val="en-US"/>
+        </w:rPr>
+        <w:t>Define the function to accept three parameters, a list of numbers, a number to look for, and a number for the number of instances</w:t>
+      </w:r>
+    </w:p>
+    <w:p>
+      <w:pPr>
+        <w:pStyle w:val="li1kqbjwbwa3ze6v0bvxq9rx"/>
+        <w:numPr>
+          <w:ilvl w:val="0"/>
+          <w:numId w:val="4"/>
+        </w:numPr>
+        <w:shd w:val="clear" w:color="auto" w:fill="10162F"/>
+        <w:spacing w:before="0" w:after="0"/>
+        <w:rPr>
+          <w:rFonts w:ascii="Segoe UI" w:hAnsi="Segoe UI" w:cs="Segoe UI"/>
+          <w:color w:val="FFFFFF"/>
+          <w:lang w:val="en-US"/>
+        </w:rPr>
+      </w:pPr>
+      <w:r>
+        <w:rPr>
+          <w:rFonts w:ascii="Segoe UI" w:hAnsi="Segoe UI" w:cs="Segoe UI"/>
+          <w:color w:val="FFFFFF"/>
+          <w:lang w:val="en-US"/>
+        </w:rPr>
+        <w:t>Count the number of occurrences of </w:t>
+      </w:r>
+      <w:r>
+        <w:rPr>
+          <w:rStyle w:val="HTML1"/>
+          <w:rFonts w:ascii="Ubuntu Mono" w:hAnsi="Ubuntu Mono"/>
+          <w:b/>
+          <w:bCs/>
+          <w:color w:val="4FE0B0"/>
+          <w:lang w:val="en-US"/>
+        </w:rPr>
+        <w:t>item</w:t>
+      </w:r>
+      <w:r>
+        <w:rPr>
+          <w:rFonts w:ascii="Segoe UI" w:hAnsi="Segoe UI" w:cs="Segoe UI"/>
+          <w:color w:val="FFFFFF"/>
+          <w:lang w:val="en-US"/>
+        </w:rPr>
+        <w:t> (the second parameter) in </w:t>
+      </w:r>
+      <w:proofErr w:type="spellStart"/>
+      <w:r>
+        <w:rPr>
+          <w:rStyle w:val="HTML1"/>
+          <w:rFonts w:ascii="Ubuntu Mono" w:hAnsi="Ubuntu Mono"/>
+          <w:b/>
+          <w:bCs/>
+          <w:color w:val="4FE0B0"/>
+          <w:lang w:val="en-US"/>
+        </w:rPr>
+        <w:t>lst</w:t>
+      </w:r>
+      <w:proofErr w:type="spellEnd"/>
+      <w:r>
+        <w:rPr>
+          <w:rFonts w:ascii="Segoe UI" w:hAnsi="Segoe UI" w:cs="Segoe UI"/>
+          <w:color w:val="FFFFFF"/>
+          <w:lang w:val="en-US"/>
+        </w:rPr>
+        <w:t> (the first parameter)</w:t>
+      </w:r>
+    </w:p>
+    <w:p>
+      <w:pPr>
+        <w:pStyle w:val="li1kqbjwbwa3ze6v0bvxq9rx"/>
+        <w:numPr>
+          <w:ilvl w:val="0"/>
+          <w:numId w:val="4"/>
+        </w:numPr>
+        <w:shd w:val="clear" w:color="auto" w:fill="10162F"/>
+        <w:spacing w:before="0" w:after="0"/>
+        <w:rPr>
+          <w:rFonts w:ascii="Segoe UI" w:hAnsi="Segoe UI" w:cs="Segoe UI"/>
+          <w:color w:val="FFFFFF"/>
+        </w:rPr>
+      </w:pPr>
+      <w:r>
+        <w:rPr>
+          <w:rFonts w:ascii="Segoe UI" w:hAnsi="Segoe UI" w:cs="Segoe UI"/>
+          <w:color w:val="FFFFFF"/>
+          <w:lang w:val="en-US"/>
+        </w:rPr>
+        <w:t>If the number of occurrences is greater than </w:t>
+      </w:r>
+      <w:r>
+        <w:rPr>
+          <w:rStyle w:val="HTML1"/>
+          <w:rFonts w:ascii="Ubuntu Mono" w:hAnsi="Ubuntu Mono"/>
+          <w:b/>
+          <w:bCs/>
+          <w:color w:val="4FE0B0"/>
+          <w:lang w:val="en-US"/>
+        </w:rPr>
+        <w:t>n</w:t>
+      </w:r>
+      <w:r>
+        <w:rPr>
+          <w:rFonts w:ascii="Segoe UI" w:hAnsi="Segoe UI" w:cs="Segoe UI"/>
+          <w:color w:val="FFFFFF"/>
+          <w:lang w:val="en-US"/>
+        </w:rPr>
+        <w:t> (the third parameter), return </w:t>
+      </w:r>
+      <w:r>
+        <w:rPr>
+          <w:rStyle w:val="HTML1"/>
+          <w:rFonts w:ascii="Ubuntu Mono" w:hAnsi="Ubuntu Mono"/>
+          <w:b/>
+          <w:bCs/>
+          <w:color w:val="4FE0B0"/>
+          <w:lang w:val="en-US"/>
+        </w:rPr>
+        <w:t>True</w:t>
+      </w:r>
+      <w:r>
+        <w:rPr>
+          <w:rFonts w:ascii="Segoe UI" w:hAnsi="Segoe UI" w:cs="Segoe UI"/>
+          <w:color w:val="FFFFFF"/>
+          <w:lang w:val="en-US"/>
+        </w:rPr>
+        <w:t xml:space="preserve">. </w:t>
+      </w:r>
+      <w:proofErr w:type="spellStart"/>
+      <w:r>
+        <w:rPr>
+          <w:rFonts w:ascii="Segoe UI" w:hAnsi="Segoe UI" w:cs="Segoe UI"/>
+          <w:color w:val="FFFFFF"/>
+        </w:rPr>
+        <w:t>Otherwise</w:t>
+      </w:r>
+      <w:proofErr w:type="spellEnd"/>
+      <w:r>
+        <w:rPr>
+          <w:rFonts w:ascii="Segoe UI" w:hAnsi="Segoe UI" w:cs="Segoe UI"/>
+          <w:color w:val="FFFFFF"/>
+        </w:rPr>
+        <w:t xml:space="preserve">, </w:t>
+      </w:r>
+      <w:proofErr w:type="spellStart"/>
+      <w:r>
+        <w:rPr>
+          <w:rFonts w:ascii="Segoe UI" w:hAnsi="Segoe UI" w:cs="Segoe UI"/>
+          <w:color w:val="FFFFFF"/>
+        </w:rPr>
+        <w:t>return</w:t>
+      </w:r>
+      <w:proofErr w:type="spellEnd"/>
+      <w:r>
+        <w:rPr>
+          <w:rFonts w:ascii="Segoe UI" w:hAnsi="Segoe UI" w:cs="Segoe UI"/>
+          <w:color w:val="FFFFFF"/>
+        </w:rPr>
+        <w:t> </w:t>
+      </w:r>
+      <w:proofErr w:type="spellStart"/>
+      <w:r>
+        <w:rPr>
+          <w:rStyle w:val="HTML1"/>
+          <w:rFonts w:ascii="Ubuntu Mono" w:hAnsi="Ubuntu Mono"/>
+          <w:b/>
+          <w:bCs/>
+          <w:color w:val="4FE0B0"/>
+        </w:rPr>
+        <w:t>False</w:t>
+      </w:r>
+      <w:proofErr w:type="spellEnd"/>
+    </w:p>
+    <w:p>
+      <w:pPr>
+        <w:jc w:val="both"/>
+        <w:rPr>
+          <w:lang w:val="en-US"/>
+        </w:rPr>
+      </w:pPr>
+    </w:p>
+    <w:p>
+      <w:pPr>
+        <w:jc w:val="center"/>
+        <w:rPr>
+          <w:lang w:val="en-US"/>
+        </w:rPr>
+      </w:pPr>
+      <w:r>
+        <w:rPr>
+          <w:noProof/>
+          <w:lang w:val="en-US"/>
+        </w:rPr>
+        <w:lastRenderedPageBreak/>
+        <w:drawing>
+          <wp:inline distT="0" distB="0" distL="0" distR="0" wp14:anchorId="53C65CBA" wp14:editId="51A358E6">
+            <wp:extent cx="5410200" cy="6035040"/>
+            <wp:effectExtent l="0" t="0" r="0" b="3810"/>
+            <wp:docPr id="4" name="Рисунок 4"/>
+            <wp:cNvGraphicFramePr>
+              <a:graphicFrameLocks xmlns:a="http://schemas.openxmlformats.org/drawingml/2006/main" noChangeAspect="1"/>
+            </wp:cNvGraphicFramePr>
+            <a:graphic xmlns:a="http://schemas.openxmlformats.org/drawingml/2006/main">
+              <a:graphicData uri="http://schemas.openxmlformats.org/drawingml/2006/picture">
+                <pic:pic xmlns:pic="http://schemas.openxmlformats.org/drawingml/2006/picture">
+                  <pic:nvPicPr>
+                    <pic:cNvPr id="0" name="Picture 4"/>
+                    <pic:cNvPicPr>
+                      <a:picLocks noChangeAspect="1" noChangeArrowheads="1"/>
+                    </pic:cNvPicPr>
+                  </pic:nvPicPr>
+                  <pic:blipFill>
+                    <a:blip r:embed="rId8">
+                      <a:extLst>
+                        <a:ext uri="{28A0092B-C50C-407E-A947-70E740481C1C}">
+                          <a14:useLocalDpi xmlns:a14="http://schemas.microsoft.com/office/drawing/2010/main" val="0"/>
+                        </a:ext>
+                      </a:extLst>
+                    </a:blip>
+                    <a:srcRect/>
+                    <a:stretch>
+                      <a:fillRect/>
+                    </a:stretch>
+                  </pic:blipFill>
+                  <pic:spPr bwMode="auto">
+                    <a:xfrm>
+                      <a:off x="0" y="0"/>
+                      <a:ext cx="5410200" cy="6035040"/>
+                    </a:xfrm>
+                    <a:prstGeom prst="rect">
+                      <a:avLst/>
+                    </a:prstGeom>
+                    <a:noFill/>
+                    <a:ln>
+                      <a:noFill/>
+                    </a:ln>
+                  </pic:spPr>
+                </pic:pic>
+              </a:graphicData>
+            </a:graphic>
+          </wp:inline>
+        </w:drawing>
+      </w:r>
     </w:p>
     <w:p>
       <w:pPr>
@@ -3276,6 +3756,119 @@
 <file path=word/numbering.xml><?xml version="1.0" encoding="utf-8"?>
 <w:numbering xmlns:wpc="http://schemas.microsoft.com/office/word/2010/wordprocessingCanvas" xmlns:cx="http://schemas.microsoft.com/office/drawing/2014/chartex" xmlns:cx1="http://schemas.microsoft.com/office/drawing/2015/9/8/chartex" xmlns:cx2="http://schemas.microsoft.com/office/drawing/2015/10/21/chartex" xmlns:cx3="http://schemas.microsoft.com/office/drawing/2016/5/9/chartex" xmlns:cx4="http://schemas.microsoft.com/office/drawing/2016/5/10/chartex" xmlns:cx5="http://schemas.microsoft.com/office/drawing/2016/5/11/chartex" xmlns:cx6="http://schemas.microsoft.com/office/drawing/2016/5/12/chartex" xmlns:cx7="http://schemas.microsoft.com/office/drawing/2016/5/13/chartex" xmlns:cx8="http://schemas.microsoft.com/office/drawing/2016/5/14/chartex" xmlns:mc="http://schemas.openxmlformats.org/markup-compatibility/2006" xmlns:aink="http://schemas.microsoft.com/office/drawing/2016/ink" xmlns:am3d="http://schemas.microsoft.com/office/drawing/2017/model3d" xmlns:o="urn:schemas-microsoft-com:office:office" xmlns:oel="http://schemas.microsoft.com/office/2019/extlst" xmlns:r="http://schemas.openxmlformats.org/officeDocument/2006/relationships" xmlns:m="http://schemas.openxmlformats.org/officeDocument/2006/math" xmlns:v="urn:schemas-microsoft-com:vml" xmlns:wp14="http://schemas.microsoft.com/office/word/2010/wordprocessingDrawing" xmlns:wp="http://schemas.openxmlformats.org/drawingml/2006/wordprocessingDrawing" xmlns:w10="urn:schemas-microsoft-com:office:word" xmlns:w="http://schemas.openxmlformats.org/wordprocessingml/2006/main" xmlns:w14="http://schemas.microsoft.com/office/word/2010/wordml" xmlns:w15="http://schemas.microsoft.com/office/word/2012/wordml" xmlns:w16cex="http://schemas.microsoft.com/office/word/2018/wordml/cex" xmlns:w16cid="http://schemas.microsoft.com/office/word/2016/wordml/cid" xmlns:w16="http://schemas.microsoft.com/office/word/2018/wordml" xmlns:w16sdtdh="http://schemas.microsoft.com/office/word/2020/wordml/sdtdatahash" xmlns:w16se="http://schemas.microsoft.com/office/word/2015/wordml/symex" xmlns:wpg="http://schemas.microsoft.com/office/word/2010/wordprocessingGroup" xmlns:wpi="http://schemas.microsoft.com/office/word/2010/wordprocessingInk" xmlns:wne="http://schemas.microsoft.com/office/word/2006/wordml" xmlns:wps="http://schemas.microsoft.com/office/word/2010/wordprocessingShape" mc:Ignorable="w14 w15 w16se w16cid w16 w16cex w16sdtdh wp14">
   <w:abstractNum w:abstractNumId="0" w15:restartNumberingAfterBreak="0">
+    <w:nsid w:val="22666286"/>
+    <w:multiLevelType w:val="multilevel"/>
+    <w:tmpl w:val="12AA8096"/>
+    <w:lvl w:ilvl="0">
+      <w:start w:val="1"/>
+      <w:numFmt w:val="decimal"/>
+      <w:lvlText w:val="%1."/>
+      <w:lvlJc w:val="left"/>
+      <w:pPr>
+        <w:tabs>
+          <w:tab w:val="num" w:pos="720"/>
+        </w:tabs>
+        <w:ind w:left="720" w:hanging="360"/>
+      </w:pPr>
+    </w:lvl>
+    <w:lvl w:ilvl="1" w:tentative="1">
+      <w:start w:val="1"/>
+      <w:numFmt w:val="decimal"/>
+      <w:lvlText w:val="%2."/>
+      <w:lvlJc w:val="left"/>
+      <w:pPr>
+        <w:tabs>
+          <w:tab w:val="num" w:pos="1440"/>
+        </w:tabs>
+        <w:ind w:left="1440" w:hanging="360"/>
+      </w:pPr>
+    </w:lvl>
+    <w:lvl w:ilvl="2" w:tentative="1">
+      <w:start w:val="1"/>
+      <w:numFmt w:val="decimal"/>
+      <w:lvlText w:val="%3."/>
+      <w:lvlJc w:val="left"/>
+      <w:pPr>
+        <w:tabs>
+          <w:tab w:val="num" w:pos="2160"/>
+        </w:tabs>
+        <w:ind w:left="2160" w:hanging="360"/>
+      </w:pPr>
+    </w:lvl>
+    <w:lvl w:ilvl="3" w:tentative="1">
+      <w:start w:val="1"/>
+      <w:numFmt w:val="decimal"/>
+      <w:lvlText w:val="%4."/>
+      <w:lvlJc w:val="left"/>
+      <w:pPr>
+        <w:tabs>
+          <w:tab w:val="num" w:pos="2880"/>
+        </w:tabs>
+        <w:ind w:left="2880" w:hanging="360"/>
+      </w:pPr>
+    </w:lvl>
+    <w:lvl w:ilvl="4" w:tentative="1">
+      <w:start w:val="1"/>
+      <w:numFmt w:val="decimal"/>
+      <w:lvlText w:val="%5."/>
+      <w:lvlJc w:val="left"/>
+      <w:pPr>
+        <w:tabs>
+          <w:tab w:val="num" w:pos="3600"/>
+        </w:tabs>
+        <w:ind w:left="3600" w:hanging="360"/>
+      </w:pPr>
+    </w:lvl>
+    <w:lvl w:ilvl="5" w:tentative="1">
+      <w:start w:val="1"/>
+      <w:numFmt w:val="decimal"/>
+      <w:lvlText w:val="%6."/>
+      <w:lvlJc w:val="left"/>
+      <w:pPr>
+        <w:tabs>
+          <w:tab w:val="num" w:pos="4320"/>
+        </w:tabs>
+        <w:ind w:left="4320" w:hanging="360"/>
+      </w:pPr>
+    </w:lvl>
+    <w:lvl w:ilvl="6" w:tentative="1">
+      <w:start w:val="1"/>
+      <w:numFmt w:val="decimal"/>
+      <w:lvlText w:val="%7."/>
+      <w:lvlJc w:val="left"/>
+      <w:pPr>
+        <w:tabs>
+          <w:tab w:val="num" w:pos="5040"/>
+        </w:tabs>
+        <w:ind w:left="5040" w:hanging="360"/>
+      </w:pPr>
+    </w:lvl>
+    <w:lvl w:ilvl="7" w:tentative="1">
+      <w:start w:val="1"/>
+      <w:numFmt w:val="decimal"/>
+      <w:lvlText w:val="%8."/>
+      <w:lvlJc w:val="left"/>
+      <w:pPr>
+        <w:tabs>
+          <w:tab w:val="num" w:pos="5760"/>
+        </w:tabs>
+        <w:ind w:left="5760" w:hanging="360"/>
+      </w:pPr>
+    </w:lvl>
+    <w:lvl w:ilvl="8" w:tentative="1">
+      <w:start w:val="1"/>
+      <w:numFmt w:val="decimal"/>
+      <w:lvlText w:val="%9."/>
+      <w:lvlJc w:val="left"/>
+      <w:pPr>
+        <w:tabs>
+          <w:tab w:val="num" w:pos="6480"/>
+        </w:tabs>
+        <w:ind w:left="6480" w:hanging="360"/>
+      </w:pPr>
+    </w:lvl>
+  </w:abstractNum>
+  <w:abstractNum w:abstractNumId="1" w15:restartNumberingAfterBreak="0">
     <w:nsid w:val="2B6C16FB"/>
     <w:multiLevelType w:val="multilevel"/>
     <w:tmpl w:val="BAE68EB2"/>
@@ -3388,7 +3981,7 @@
       </w:pPr>
     </w:lvl>
   </w:abstractNum>
-  <w:abstractNum w:abstractNumId="1" w15:restartNumberingAfterBreak="0">
+  <w:abstractNum w:abstractNumId="2" w15:restartNumberingAfterBreak="0">
     <w:nsid w:val="7299200A"/>
     <w:multiLevelType w:val="multilevel"/>
     <w:tmpl w:val="B2D4FC3C"/>
@@ -3501,7 +4094,7 @@
       </w:pPr>
     </w:lvl>
   </w:abstractNum>
-  <w:abstractNum w:abstractNumId="2" w15:restartNumberingAfterBreak="0">
+  <w:abstractNum w:abstractNumId="3" w15:restartNumberingAfterBreak="0">
     <w:nsid w:val="7C9C5308"/>
     <w:multiLevelType w:val="multilevel"/>
     <w:tmpl w:val="2A94BE6A"/>
@@ -3615,13 +4208,16 @@
     </w:lvl>
   </w:abstractNum>
   <w:num w:numId="1" w16cid:durableId="1624995580">
-    <w:abstractNumId w:val="0"/>
+    <w:abstractNumId w:val="1"/>
   </w:num>
   <w:num w:numId="2" w16cid:durableId="1253707934">
+    <w:abstractNumId w:val="3"/>
+  </w:num>
+  <w:num w:numId="3" w16cid:durableId="443110701">
     <w:abstractNumId w:val="2"/>
   </w:num>
-  <w:num w:numId="3" w16cid:durableId="443110701">
-    <w:abstractNumId w:val="1"/>
+  <w:num w:numId="4" w16cid:durableId="1279950629">
+    <w:abstractNumId w:val="0"/>
   </w:num>
 </w:numbering>
 </file>

--- a/LISTS/Python Code Challenges.docx
+++ b/LISTS/Python Code Challenges.docx
@@ -3737,6 +3737,1304 @@
     </w:p>
     <w:p>
       <w:pPr>
+        <w:pStyle w:val="p1qg33igem5pagn4kpmirjw"/>
+        <w:shd w:val="clear" w:color="auto" w:fill="10162F"/>
+        <w:spacing w:before="0" w:beforeAutospacing="0"/>
+        <w:rPr>
+          <w:rFonts w:ascii="Segoe UI" w:hAnsi="Segoe UI" w:cs="Segoe UI"/>
+          <w:color w:val="FFFFFF"/>
+          <w:lang w:val="en-US"/>
+        </w:rPr>
+      </w:pPr>
+      <w:r>
+        <w:rPr>
+          <w:rFonts w:ascii="Segoe UI" w:hAnsi="Segoe UI" w:cs="Segoe UI"/>
+          <w:color w:val="FFFFFF"/>
+          <w:lang w:val="en-US"/>
+        </w:rPr>
+        <w:t>Here is one way to do it:</w:t>
+      </w:r>
+    </w:p>
+    <w:p>
+      <w:pPr>
+        <w:pStyle w:val="HTML"/>
+        <w:shd w:val="clear" w:color="auto" w:fill="211E2F"/>
+        <w:rPr>
+          <w:rFonts w:ascii="Ubuntu Mono" w:hAnsi="Ubuntu Mono"/>
+          <w:color w:val="939598"/>
+          <w:lang w:val="en-US"/>
+        </w:rPr>
+      </w:pPr>
+      <w:r>
+        <w:rPr>
+          <w:rStyle w:val="mtk12"/>
+          <w:rFonts w:ascii="Ubuntu Mono" w:hAnsi="Ubuntu Mono"/>
+          <w:color w:val="B3CCFF"/>
+          <w:lang w:val="en-US"/>
+        </w:rPr>
+        <w:t xml:space="preserve">def </w:t>
+      </w:r>
+      <w:proofErr w:type="spellStart"/>
+      <w:r>
+        <w:rPr>
+          <w:rStyle w:val="mtk12"/>
+          <w:rFonts w:ascii="Ubuntu Mono" w:hAnsi="Ubuntu Mono"/>
+          <w:color w:val="B3CCFF"/>
+          <w:lang w:val="en-US"/>
+        </w:rPr>
+        <w:t>more_than_</w:t>
+      </w:r>
+      <w:proofErr w:type="gramStart"/>
+      <w:r>
+        <w:rPr>
+          <w:rStyle w:val="mtk12"/>
+          <w:rFonts w:ascii="Ubuntu Mono" w:hAnsi="Ubuntu Mono"/>
+          <w:color w:val="B3CCFF"/>
+          <w:lang w:val="en-US"/>
+        </w:rPr>
+        <w:t>n</w:t>
+      </w:r>
+      <w:proofErr w:type="spellEnd"/>
+      <w:r>
+        <w:rPr>
+          <w:rStyle w:val="mtk1"/>
+          <w:rFonts w:ascii="Ubuntu Mono" w:hAnsi="Ubuntu Mono"/>
+          <w:color w:val="FFFFFF"/>
+          <w:lang w:val="en-US"/>
+        </w:rPr>
+        <w:t>(</w:t>
+      </w:r>
+      <w:proofErr w:type="spellStart"/>
+      <w:proofErr w:type="gramEnd"/>
+      <w:r>
+        <w:rPr>
+          <w:rStyle w:val="mtk9"/>
+          <w:rFonts w:ascii="Ubuntu Mono" w:hAnsi="Ubuntu Mono"/>
+          <w:color w:val="FF8973"/>
+          <w:lang w:val="en-US"/>
+        </w:rPr>
+        <w:t>lst</w:t>
+      </w:r>
+      <w:proofErr w:type="spellEnd"/>
+      <w:r>
+        <w:rPr>
+          <w:rStyle w:val="mtk1"/>
+          <w:rFonts w:ascii="Ubuntu Mono" w:hAnsi="Ubuntu Mono"/>
+          <w:color w:val="FFFFFF"/>
+          <w:lang w:val="en-US"/>
+        </w:rPr>
+        <w:t xml:space="preserve">, </w:t>
+      </w:r>
+      <w:r>
+        <w:rPr>
+          <w:rStyle w:val="mtk9"/>
+          <w:rFonts w:ascii="Ubuntu Mono" w:hAnsi="Ubuntu Mono"/>
+          <w:color w:val="FF8973"/>
+          <w:lang w:val="en-US"/>
+        </w:rPr>
+        <w:t>item</w:t>
+      </w:r>
+      <w:r>
+        <w:rPr>
+          <w:rStyle w:val="mtk1"/>
+          <w:rFonts w:ascii="Ubuntu Mono" w:hAnsi="Ubuntu Mono"/>
+          <w:color w:val="FFFFFF"/>
+          <w:lang w:val="en-US"/>
+        </w:rPr>
+        <w:t xml:space="preserve">, </w:t>
+      </w:r>
+      <w:r>
+        <w:rPr>
+          <w:rStyle w:val="mtk9"/>
+          <w:rFonts w:ascii="Ubuntu Mono" w:hAnsi="Ubuntu Mono"/>
+          <w:color w:val="FF8973"/>
+          <w:lang w:val="en-US"/>
+        </w:rPr>
+        <w:t>n</w:t>
+      </w:r>
+      <w:r>
+        <w:rPr>
+          <w:rStyle w:val="mtk1"/>
+          <w:rFonts w:ascii="Ubuntu Mono" w:hAnsi="Ubuntu Mono"/>
+          <w:color w:val="FFFFFF"/>
+          <w:lang w:val="en-US"/>
+        </w:rPr>
+        <w:t>):</w:t>
+      </w:r>
+      <w:r>
+        <w:rPr>
+          <w:rFonts w:ascii="Ubuntu Mono" w:hAnsi="Ubuntu Mono"/>
+          <w:color w:val="939598"/>
+          <w:lang w:val="en-US"/>
+        </w:rPr>
+        <w:br/>
+      </w:r>
+      <w:r>
+        <w:rPr>
+          <w:rStyle w:val="mtk1"/>
+          <w:rFonts w:ascii="Ubuntu Mono" w:hAnsi="Ubuntu Mono"/>
+          <w:color w:val="FFFFFF"/>
+          <w:lang w:val="en-US"/>
+        </w:rPr>
+        <w:t>  </w:t>
+      </w:r>
+      <w:r>
+        <w:rPr>
+          <w:rStyle w:val="mtk12"/>
+          <w:rFonts w:ascii="Ubuntu Mono" w:hAnsi="Ubuntu Mono"/>
+          <w:color w:val="B3CCFF"/>
+          <w:lang w:val="en-US"/>
+        </w:rPr>
+        <w:t>if</w:t>
+      </w:r>
+      <w:r>
+        <w:rPr>
+          <w:rStyle w:val="mtk1"/>
+          <w:rFonts w:ascii="Ubuntu Mono" w:hAnsi="Ubuntu Mono"/>
+          <w:color w:val="FFFFFF"/>
+          <w:lang w:val="en-US"/>
+        </w:rPr>
+        <w:t xml:space="preserve"> </w:t>
+      </w:r>
+      <w:proofErr w:type="spellStart"/>
+      <w:r>
+        <w:rPr>
+          <w:rStyle w:val="mtk9"/>
+          <w:rFonts w:ascii="Ubuntu Mono" w:hAnsi="Ubuntu Mono"/>
+          <w:color w:val="FF8973"/>
+          <w:lang w:val="en-US"/>
+        </w:rPr>
+        <w:t>lst</w:t>
+      </w:r>
+      <w:r>
+        <w:rPr>
+          <w:rStyle w:val="mtk1"/>
+          <w:rFonts w:ascii="Ubuntu Mono" w:hAnsi="Ubuntu Mono"/>
+          <w:color w:val="FFFFFF"/>
+          <w:lang w:val="en-US"/>
+        </w:rPr>
+        <w:t>.</w:t>
+      </w:r>
+      <w:r>
+        <w:rPr>
+          <w:rStyle w:val="mtk10"/>
+          <w:rFonts w:ascii="Ubuntu Mono" w:hAnsi="Ubuntu Mono"/>
+          <w:color w:val="83FFF5"/>
+          <w:lang w:val="en-US"/>
+        </w:rPr>
+        <w:t>count</w:t>
+      </w:r>
+      <w:proofErr w:type="spellEnd"/>
+      <w:r>
+        <w:rPr>
+          <w:rStyle w:val="mtk1"/>
+          <w:rFonts w:ascii="Ubuntu Mono" w:hAnsi="Ubuntu Mono"/>
+          <w:color w:val="FFFFFF"/>
+          <w:lang w:val="en-US"/>
+        </w:rPr>
+        <w:t>(</w:t>
+      </w:r>
+      <w:r>
+        <w:rPr>
+          <w:rStyle w:val="mtk9"/>
+          <w:rFonts w:ascii="Ubuntu Mono" w:hAnsi="Ubuntu Mono"/>
+          <w:color w:val="FF8973"/>
+          <w:lang w:val="en-US"/>
+        </w:rPr>
+        <w:t>item</w:t>
+      </w:r>
+      <w:r>
+        <w:rPr>
+          <w:rStyle w:val="mtk1"/>
+          <w:rFonts w:ascii="Ubuntu Mono" w:hAnsi="Ubuntu Mono"/>
+          <w:color w:val="FFFFFF"/>
+          <w:lang w:val="en-US"/>
+        </w:rPr>
+        <w:t xml:space="preserve">) </w:t>
+      </w:r>
+      <w:r>
+        <w:rPr>
+          <w:rStyle w:val="mtk9"/>
+          <w:rFonts w:ascii="Ubuntu Mono" w:hAnsi="Ubuntu Mono"/>
+          <w:color w:val="FF8973"/>
+          <w:lang w:val="en-US"/>
+        </w:rPr>
+        <w:t>&gt;</w:t>
+      </w:r>
+      <w:r>
+        <w:rPr>
+          <w:rStyle w:val="mtk1"/>
+          <w:rFonts w:ascii="Ubuntu Mono" w:hAnsi="Ubuntu Mono"/>
+          <w:color w:val="FFFFFF"/>
+          <w:lang w:val="en-US"/>
+        </w:rPr>
+        <w:t xml:space="preserve"> </w:t>
+      </w:r>
+      <w:r>
+        <w:rPr>
+          <w:rStyle w:val="mtk9"/>
+          <w:rFonts w:ascii="Ubuntu Mono" w:hAnsi="Ubuntu Mono"/>
+          <w:color w:val="FF8973"/>
+          <w:lang w:val="en-US"/>
+        </w:rPr>
+        <w:t>n</w:t>
+      </w:r>
+      <w:r>
+        <w:rPr>
+          <w:rStyle w:val="mtk1"/>
+          <w:rFonts w:ascii="Ubuntu Mono" w:hAnsi="Ubuntu Mono"/>
+          <w:color w:val="FFFFFF"/>
+          <w:lang w:val="en-US"/>
+        </w:rPr>
+        <w:t>:</w:t>
+      </w:r>
+      <w:r>
+        <w:rPr>
+          <w:rFonts w:ascii="Ubuntu Mono" w:hAnsi="Ubuntu Mono"/>
+          <w:color w:val="939598"/>
+          <w:lang w:val="en-US"/>
+        </w:rPr>
+        <w:br/>
+      </w:r>
+      <w:r>
+        <w:rPr>
+          <w:rStyle w:val="mtk1"/>
+          <w:rFonts w:ascii="Ubuntu Mono" w:hAnsi="Ubuntu Mono"/>
+          <w:color w:val="FFFFFF"/>
+          <w:lang w:val="en-US"/>
+        </w:rPr>
+        <w:t>    </w:t>
+      </w:r>
+      <w:r>
+        <w:rPr>
+          <w:rStyle w:val="mtk12"/>
+          <w:rFonts w:ascii="Ubuntu Mono" w:hAnsi="Ubuntu Mono"/>
+          <w:color w:val="B3CCFF"/>
+          <w:lang w:val="en-US"/>
+        </w:rPr>
+        <w:t>return</w:t>
+      </w:r>
+      <w:r>
+        <w:rPr>
+          <w:rStyle w:val="mtk1"/>
+          <w:rFonts w:ascii="Ubuntu Mono" w:hAnsi="Ubuntu Mono"/>
+          <w:color w:val="FFFFFF"/>
+          <w:lang w:val="en-US"/>
+        </w:rPr>
+        <w:t xml:space="preserve"> </w:t>
+      </w:r>
+      <w:r>
+        <w:rPr>
+          <w:rStyle w:val="mtk12"/>
+          <w:rFonts w:ascii="Ubuntu Mono" w:hAnsi="Ubuntu Mono"/>
+          <w:color w:val="B3CCFF"/>
+          <w:lang w:val="en-US"/>
+        </w:rPr>
+        <w:t>True</w:t>
+      </w:r>
+      <w:r>
+        <w:rPr>
+          <w:rFonts w:ascii="Ubuntu Mono" w:hAnsi="Ubuntu Mono"/>
+          <w:color w:val="939598"/>
+          <w:lang w:val="en-US"/>
+        </w:rPr>
+        <w:br/>
+      </w:r>
+      <w:r>
+        <w:rPr>
+          <w:rStyle w:val="mtk1"/>
+          <w:rFonts w:ascii="Ubuntu Mono" w:hAnsi="Ubuntu Mono"/>
+          <w:color w:val="FFFFFF"/>
+          <w:lang w:val="en-US"/>
+        </w:rPr>
+        <w:t>  </w:t>
+      </w:r>
+      <w:r>
+        <w:rPr>
+          <w:rStyle w:val="mtk12"/>
+          <w:rFonts w:ascii="Ubuntu Mono" w:hAnsi="Ubuntu Mono"/>
+          <w:color w:val="B3CCFF"/>
+          <w:lang w:val="en-US"/>
+        </w:rPr>
+        <w:t>else</w:t>
+      </w:r>
+      <w:r>
+        <w:rPr>
+          <w:rStyle w:val="mtk1"/>
+          <w:rFonts w:ascii="Ubuntu Mono" w:hAnsi="Ubuntu Mono"/>
+          <w:color w:val="FFFFFF"/>
+          <w:lang w:val="en-US"/>
+        </w:rPr>
+        <w:t>:</w:t>
+      </w:r>
+      <w:r>
+        <w:rPr>
+          <w:rFonts w:ascii="Ubuntu Mono" w:hAnsi="Ubuntu Mono"/>
+          <w:color w:val="939598"/>
+          <w:lang w:val="en-US"/>
+        </w:rPr>
+        <w:br/>
+      </w:r>
+      <w:r>
+        <w:rPr>
+          <w:rStyle w:val="mtk1"/>
+          <w:rFonts w:ascii="Ubuntu Mono" w:hAnsi="Ubuntu Mono"/>
+          <w:color w:val="FFFFFF"/>
+          <w:lang w:val="en-US"/>
+        </w:rPr>
+        <w:t>    </w:t>
+      </w:r>
+      <w:r>
+        <w:rPr>
+          <w:rStyle w:val="mtk12"/>
+          <w:rFonts w:ascii="Ubuntu Mono" w:hAnsi="Ubuntu Mono"/>
+          <w:color w:val="B3CCFF"/>
+          <w:lang w:val="en-US"/>
+        </w:rPr>
+        <w:t>return</w:t>
+      </w:r>
+      <w:r>
+        <w:rPr>
+          <w:rStyle w:val="mtk1"/>
+          <w:rFonts w:ascii="Ubuntu Mono" w:hAnsi="Ubuntu Mono"/>
+          <w:color w:val="FFFFFF"/>
+          <w:lang w:val="en-US"/>
+        </w:rPr>
+        <w:t xml:space="preserve"> </w:t>
+      </w:r>
+      <w:r>
+        <w:rPr>
+          <w:rStyle w:val="mtk12"/>
+          <w:rFonts w:ascii="Ubuntu Mono" w:hAnsi="Ubuntu Mono"/>
+          <w:color w:val="B3CCFF"/>
+          <w:lang w:val="en-US"/>
+        </w:rPr>
+        <w:t>False</w:t>
+      </w:r>
+    </w:p>
+    <w:p>
+      <w:pPr>
+        <w:pStyle w:val="p1qg33igem5pagn4kpmirjw"/>
+        <w:shd w:val="clear" w:color="auto" w:fill="10162F"/>
+        <w:spacing w:before="0" w:beforeAutospacing="0" w:after="0"/>
+        <w:rPr>
+          <w:rFonts w:ascii="Segoe UI" w:hAnsi="Segoe UI" w:cs="Segoe UI"/>
+          <w:color w:val="FFFFFF"/>
+          <w:lang w:val="en-US"/>
+        </w:rPr>
+      </w:pPr>
+      <w:r>
+        <w:rPr>
+          <w:rFonts w:ascii="Segoe UI" w:hAnsi="Segoe UI" w:cs="Segoe UI"/>
+          <w:color w:val="FFFFFF"/>
+          <w:lang w:val="en-US"/>
+        </w:rPr>
+        <w:t>We use the </w:t>
+      </w:r>
+      <w:proofErr w:type="gramStart"/>
+      <w:r>
+        <w:rPr>
+          <w:rStyle w:val="HTML1"/>
+          <w:rFonts w:ascii="Ubuntu Mono" w:hAnsi="Ubuntu Mono"/>
+          <w:b/>
+          <w:bCs/>
+          <w:color w:val="4FE0B0"/>
+          <w:lang w:val="en-US"/>
+        </w:rPr>
+        <w:t>count(</w:t>
+      </w:r>
+      <w:proofErr w:type="gramEnd"/>
+      <w:r>
+        <w:rPr>
+          <w:rStyle w:val="HTML1"/>
+          <w:rFonts w:ascii="Ubuntu Mono" w:hAnsi="Ubuntu Mono"/>
+          <w:b/>
+          <w:bCs/>
+          <w:color w:val="4FE0B0"/>
+          <w:lang w:val="en-US"/>
+        </w:rPr>
+        <w:t>)</w:t>
+      </w:r>
+      <w:r>
+        <w:rPr>
+          <w:rFonts w:ascii="Segoe UI" w:hAnsi="Segoe UI" w:cs="Segoe UI"/>
+          <w:color w:val="FFFFFF"/>
+          <w:lang w:val="en-US"/>
+        </w:rPr>
+        <w:t> function to count the number of times </w:t>
+      </w:r>
+      <w:r>
+        <w:rPr>
+          <w:rStyle w:val="HTML1"/>
+          <w:rFonts w:ascii="Ubuntu Mono" w:hAnsi="Ubuntu Mono"/>
+          <w:b/>
+          <w:bCs/>
+          <w:color w:val="4FE0B0"/>
+          <w:lang w:val="en-US"/>
+        </w:rPr>
+        <w:t>item</w:t>
+      </w:r>
+      <w:r>
+        <w:rPr>
+          <w:rFonts w:ascii="Segoe UI" w:hAnsi="Segoe UI" w:cs="Segoe UI"/>
+          <w:color w:val="FFFFFF"/>
+          <w:lang w:val="en-US"/>
+        </w:rPr>
+        <w:t> appears in </w:t>
+      </w:r>
+      <w:proofErr w:type="spellStart"/>
+      <w:r>
+        <w:rPr>
+          <w:rStyle w:val="HTML1"/>
+          <w:rFonts w:ascii="Ubuntu Mono" w:hAnsi="Ubuntu Mono"/>
+          <w:b/>
+          <w:bCs/>
+          <w:color w:val="4FE0B0"/>
+          <w:lang w:val="en-US"/>
+        </w:rPr>
+        <w:t>lst</w:t>
+      </w:r>
+      <w:proofErr w:type="spellEnd"/>
+      <w:r>
+        <w:rPr>
+          <w:rFonts w:ascii="Segoe UI" w:hAnsi="Segoe UI" w:cs="Segoe UI"/>
+          <w:color w:val="FFFFFF"/>
+          <w:lang w:val="en-US"/>
+        </w:rPr>
+        <w:t>. You could also do this manually by looping through </w:t>
+      </w:r>
+      <w:proofErr w:type="spellStart"/>
+      <w:r>
+        <w:rPr>
+          <w:rStyle w:val="HTML1"/>
+          <w:rFonts w:ascii="Ubuntu Mono" w:hAnsi="Ubuntu Mono"/>
+          <w:b/>
+          <w:bCs/>
+          <w:color w:val="4FE0B0"/>
+          <w:lang w:val="en-US"/>
+        </w:rPr>
+        <w:t>lst</w:t>
+      </w:r>
+      <w:proofErr w:type="spellEnd"/>
+      <w:r>
+        <w:rPr>
+          <w:rFonts w:ascii="Segoe UI" w:hAnsi="Segoe UI" w:cs="Segoe UI"/>
+          <w:color w:val="FFFFFF"/>
+          <w:lang w:val="en-US"/>
+        </w:rPr>
+        <w:t> and incrementing a variable every time you see </w:t>
+      </w:r>
+      <w:r>
+        <w:rPr>
+          <w:rStyle w:val="HTML1"/>
+          <w:rFonts w:ascii="Ubuntu Mono" w:hAnsi="Ubuntu Mono"/>
+          <w:b/>
+          <w:bCs/>
+          <w:color w:val="4FE0B0"/>
+          <w:lang w:val="en-US"/>
+        </w:rPr>
+        <w:t>item</w:t>
+      </w:r>
+      <w:r>
+        <w:rPr>
+          <w:rFonts w:ascii="Segoe UI" w:hAnsi="Segoe UI" w:cs="Segoe UI"/>
+          <w:color w:val="FFFFFF"/>
+          <w:lang w:val="en-US"/>
+        </w:rPr>
+        <w:t xml:space="preserve">. We then compare the result </w:t>
+      </w:r>
+      <w:proofErr w:type="spellStart"/>
+      <w:r>
+        <w:rPr>
+          <w:rFonts w:ascii="Segoe UI" w:hAnsi="Segoe UI" w:cs="Segoe UI"/>
+          <w:color w:val="FFFFFF"/>
+          <w:lang w:val="en-US"/>
+        </w:rPr>
+        <w:t>to </w:t>
+      </w:r>
+      <w:r>
+        <w:rPr>
+          <w:rStyle w:val="HTML1"/>
+          <w:rFonts w:ascii="Ubuntu Mono" w:hAnsi="Ubuntu Mono"/>
+          <w:b/>
+          <w:bCs/>
+          <w:color w:val="4FE0B0"/>
+          <w:lang w:val="en-US"/>
+        </w:rPr>
+        <w:t>n</w:t>
+      </w:r>
+      <w:proofErr w:type="spellEnd"/>
+      <w:r>
+        <w:rPr>
+          <w:rFonts w:ascii="Segoe UI" w:hAnsi="Segoe UI" w:cs="Segoe UI"/>
+          <w:color w:val="FFFFFF"/>
+          <w:lang w:val="en-US"/>
+        </w:rPr>
+        <w:t>.</w:t>
+      </w:r>
+    </w:p>
+    <w:p>
+      <w:pPr>
+        <w:jc w:val="both"/>
+        <w:rPr>
+          <w:lang w:val="en-US"/>
+        </w:rPr>
+      </w:pPr>
+    </w:p>
+    <w:p>
+      <w:pPr>
+        <w:pStyle w:val="3"/>
+        <w:shd w:val="clear" w:color="auto" w:fill="10162F"/>
+        <w:rPr>
+          <w:rFonts w:ascii="Segoe UI" w:hAnsi="Segoe UI" w:cs="Segoe UI"/>
+          <w:color w:val="FFFFFF"/>
+          <w:lang w:val="en-US"/>
+        </w:rPr>
+      </w:pPr>
+      <w:r>
+        <w:rPr>
+          <w:rFonts w:ascii="Segoe UI" w:hAnsi="Segoe UI" w:cs="Segoe UI"/>
+          <w:color w:val="FFFFFF"/>
+          <w:lang w:val="en-US"/>
+        </w:rPr>
+        <w:t>5. Combine Sort</w:t>
+      </w:r>
+    </w:p>
+    <w:p>
+      <w:pPr>
+        <w:pStyle w:val="p1qg33igem5pagn4kpmirjw"/>
+        <w:shd w:val="clear" w:color="auto" w:fill="10162F"/>
+        <w:spacing w:before="0" w:beforeAutospacing="0"/>
+        <w:rPr>
+          <w:rFonts w:ascii="Segoe UI" w:hAnsi="Segoe UI" w:cs="Segoe UI"/>
+          <w:color w:val="FFFFFF"/>
+        </w:rPr>
+      </w:pPr>
+      <w:r>
+        <w:rPr>
+          <w:rFonts w:ascii="Segoe UI" w:hAnsi="Segoe UI" w:cs="Segoe UI"/>
+          <w:color w:val="FFFFFF"/>
+          <w:lang w:val="en-US"/>
+        </w:rPr>
+        <w:lastRenderedPageBreak/>
+        <w:t xml:space="preserve">Finally, let’s create a function that combines two different lists together and then sorts them. To do this we can combine the lists with an operation and then sort using a function call. </w:t>
+      </w:r>
+      <w:proofErr w:type="spellStart"/>
+      <w:r>
+        <w:rPr>
+          <w:rFonts w:ascii="Segoe UI" w:hAnsi="Segoe UI" w:cs="Segoe UI"/>
+          <w:color w:val="FFFFFF"/>
+        </w:rPr>
+        <w:t>Here</w:t>
+      </w:r>
+      <w:proofErr w:type="spellEnd"/>
+      <w:r>
+        <w:rPr>
+          <w:rFonts w:ascii="Segoe UI" w:hAnsi="Segoe UI" w:cs="Segoe UI"/>
+          <w:color w:val="FFFFFF"/>
+        </w:rPr>
+        <w:t xml:space="preserve"> </w:t>
+      </w:r>
+      <w:proofErr w:type="spellStart"/>
+      <w:r>
+        <w:rPr>
+          <w:rFonts w:ascii="Segoe UI" w:hAnsi="Segoe UI" w:cs="Segoe UI"/>
+          <w:color w:val="FFFFFF"/>
+        </w:rPr>
+        <w:t>are</w:t>
+      </w:r>
+      <w:proofErr w:type="spellEnd"/>
+      <w:r>
+        <w:rPr>
+          <w:rFonts w:ascii="Segoe UI" w:hAnsi="Segoe UI" w:cs="Segoe UI"/>
+          <w:color w:val="FFFFFF"/>
+        </w:rPr>
+        <w:t xml:space="preserve"> </w:t>
+      </w:r>
+      <w:proofErr w:type="spellStart"/>
+      <w:r>
+        <w:rPr>
+          <w:rFonts w:ascii="Segoe UI" w:hAnsi="Segoe UI" w:cs="Segoe UI"/>
+          <w:color w:val="FFFFFF"/>
+        </w:rPr>
+        <w:t>the</w:t>
+      </w:r>
+      <w:proofErr w:type="spellEnd"/>
+      <w:r>
+        <w:rPr>
+          <w:rFonts w:ascii="Segoe UI" w:hAnsi="Segoe UI" w:cs="Segoe UI"/>
+          <w:color w:val="FFFFFF"/>
+        </w:rPr>
+        <w:t xml:space="preserve"> </w:t>
+      </w:r>
+      <w:proofErr w:type="spellStart"/>
+      <w:r>
+        <w:rPr>
+          <w:rFonts w:ascii="Segoe UI" w:hAnsi="Segoe UI" w:cs="Segoe UI"/>
+          <w:color w:val="FFFFFF"/>
+        </w:rPr>
+        <w:t>steps</w:t>
+      </w:r>
+      <w:proofErr w:type="spellEnd"/>
+      <w:r>
+        <w:rPr>
+          <w:rFonts w:ascii="Segoe UI" w:hAnsi="Segoe UI" w:cs="Segoe UI"/>
+          <w:color w:val="FFFFFF"/>
+        </w:rPr>
+        <w:t xml:space="preserve"> </w:t>
+      </w:r>
+      <w:proofErr w:type="spellStart"/>
+      <w:r>
+        <w:rPr>
+          <w:rFonts w:ascii="Segoe UI" w:hAnsi="Segoe UI" w:cs="Segoe UI"/>
+          <w:color w:val="FFFFFF"/>
+        </w:rPr>
+        <w:t>we</w:t>
+      </w:r>
+      <w:proofErr w:type="spellEnd"/>
+      <w:r>
+        <w:rPr>
+          <w:rFonts w:ascii="Segoe UI" w:hAnsi="Segoe UI" w:cs="Segoe UI"/>
+          <w:color w:val="FFFFFF"/>
+        </w:rPr>
+        <w:t xml:space="preserve"> </w:t>
+      </w:r>
+      <w:proofErr w:type="spellStart"/>
+      <w:r>
+        <w:rPr>
+          <w:rFonts w:ascii="Segoe UI" w:hAnsi="Segoe UI" w:cs="Segoe UI"/>
+          <w:color w:val="FFFFFF"/>
+        </w:rPr>
+        <w:t>need</w:t>
+      </w:r>
+      <w:proofErr w:type="spellEnd"/>
+      <w:r>
+        <w:rPr>
+          <w:rFonts w:ascii="Segoe UI" w:hAnsi="Segoe UI" w:cs="Segoe UI"/>
+          <w:color w:val="FFFFFF"/>
+        </w:rPr>
+        <w:t xml:space="preserve"> </w:t>
+      </w:r>
+      <w:proofErr w:type="spellStart"/>
+      <w:r>
+        <w:rPr>
+          <w:rFonts w:ascii="Segoe UI" w:hAnsi="Segoe UI" w:cs="Segoe UI"/>
+          <w:color w:val="FFFFFF"/>
+        </w:rPr>
+        <w:t>to</w:t>
+      </w:r>
+      <w:proofErr w:type="spellEnd"/>
+      <w:r>
+        <w:rPr>
+          <w:rFonts w:ascii="Segoe UI" w:hAnsi="Segoe UI" w:cs="Segoe UI"/>
+          <w:color w:val="FFFFFF"/>
+        </w:rPr>
+        <w:t xml:space="preserve"> </w:t>
+      </w:r>
+      <w:proofErr w:type="spellStart"/>
+      <w:r>
+        <w:rPr>
+          <w:rFonts w:ascii="Segoe UI" w:hAnsi="Segoe UI" w:cs="Segoe UI"/>
+          <w:color w:val="FFFFFF"/>
+        </w:rPr>
+        <w:t>use</w:t>
+      </w:r>
+      <w:proofErr w:type="spellEnd"/>
+      <w:r>
+        <w:rPr>
+          <w:rFonts w:ascii="Segoe UI" w:hAnsi="Segoe UI" w:cs="Segoe UI"/>
+          <w:color w:val="FFFFFF"/>
+        </w:rPr>
+        <w:t>:</w:t>
+      </w:r>
+    </w:p>
+    <w:p>
+      <w:pPr>
+        <w:pStyle w:val="li1kqbjwbwa3ze6v0bvxq9rx"/>
+        <w:numPr>
+          <w:ilvl w:val="0"/>
+          <w:numId w:val="5"/>
+        </w:numPr>
+        <w:shd w:val="clear" w:color="auto" w:fill="10162F"/>
+        <w:rPr>
+          <w:rFonts w:ascii="Segoe UI" w:hAnsi="Segoe UI" w:cs="Segoe UI"/>
+          <w:color w:val="FFFFFF"/>
+          <w:lang w:val="en-US"/>
+        </w:rPr>
+      </w:pPr>
+      <w:r>
+        <w:rPr>
+          <w:rFonts w:ascii="Segoe UI" w:hAnsi="Segoe UI" w:cs="Segoe UI"/>
+          <w:color w:val="FFFFFF"/>
+          <w:lang w:val="en-US"/>
+        </w:rPr>
+        <w:t>Define the function to accept two parameters, one for each list.</w:t>
+      </w:r>
+    </w:p>
+    <w:p>
+      <w:pPr>
+        <w:pStyle w:val="li1kqbjwbwa3ze6v0bvxq9rx"/>
+        <w:numPr>
+          <w:ilvl w:val="0"/>
+          <w:numId w:val="5"/>
+        </w:numPr>
+        <w:shd w:val="clear" w:color="auto" w:fill="10162F"/>
+        <w:rPr>
+          <w:rFonts w:ascii="Segoe UI" w:hAnsi="Segoe UI" w:cs="Segoe UI"/>
+          <w:color w:val="FFFFFF"/>
+        </w:rPr>
+      </w:pPr>
+      <w:proofErr w:type="spellStart"/>
+      <w:r>
+        <w:rPr>
+          <w:rFonts w:ascii="Segoe UI" w:hAnsi="Segoe UI" w:cs="Segoe UI"/>
+          <w:color w:val="FFFFFF"/>
+        </w:rPr>
+        <w:t>Combine</w:t>
+      </w:r>
+      <w:proofErr w:type="spellEnd"/>
+      <w:r>
+        <w:rPr>
+          <w:rFonts w:ascii="Segoe UI" w:hAnsi="Segoe UI" w:cs="Segoe UI"/>
+          <w:color w:val="FFFFFF"/>
+        </w:rPr>
+        <w:t xml:space="preserve"> </w:t>
+      </w:r>
+      <w:proofErr w:type="spellStart"/>
+      <w:r>
+        <w:rPr>
+          <w:rFonts w:ascii="Segoe UI" w:hAnsi="Segoe UI" w:cs="Segoe UI"/>
+          <w:color w:val="FFFFFF"/>
+        </w:rPr>
+        <w:t>the</w:t>
+      </w:r>
+      <w:proofErr w:type="spellEnd"/>
+      <w:r>
+        <w:rPr>
+          <w:rFonts w:ascii="Segoe UI" w:hAnsi="Segoe UI" w:cs="Segoe UI"/>
+          <w:color w:val="FFFFFF"/>
+        </w:rPr>
+        <w:t xml:space="preserve"> </w:t>
+      </w:r>
+      <w:proofErr w:type="spellStart"/>
+      <w:r>
+        <w:rPr>
+          <w:rFonts w:ascii="Segoe UI" w:hAnsi="Segoe UI" w:cs="Segoe UI"/>
+          <w:color w:val="FFFFFF"/>
+        </w:rPr>
+        <w:t>two</w:t>
+      </w:r>
+      <w:proofErr w:type="spellEnd"/>
+      <w:r>
+        <w:rPr>
+          <w:rFonts w:ascii="Segoe UI" w:hAnsi="Segoe UI" w:cs="Segoe UI"/>
+          <w:color w:val="FFFFFF"/>
+        </w:rPr>
+        <w:t xml:space="preserve"> </w:t>
+      </w:r>
+      <w:proofErr w:type="spellStart"/>
+      <w:r>
+        <w:rPr>
+          <w:rFonts w:ascii="Segoe UI" w:hAnsi="Segoe UI" w:cs="Segoe UI"/>
+          <w:color w:val="FFFFFF"/>
+        </w:rPr>
+        <w:t>lists</w:t>
+      </w:r>
+      <w:proofErr w:type="spellEnd"/>
+      <w:r>
+        <w:rPr>
+          <w:rFonts w:ascii="Segoe UI" w:hAnsi="Segoe UI" w:cs="Segoe UI"/>
+          <w:color w:val="FFFFFF"/>
+        </w:rPr>
+        <w:t xml:space="preserve"> </w:t>
+      </w:r>
+      <w:proofErr w:type="spellStart"/>
+      <w:r>
+        <w:rPr>
+          <w:rFonts w:ascii="Segoe UI" w:hAnsi="Segoe UI" w:cs="Segoe UI"/>
+          <w:color w:val="FFFFFF"/>
+        </w:rPr>
+        <w:t>together</w:t>
+      </w:r>
+      <w:proofErr w:type="spellEnd"/>
+    </w:p>
+    <w:p>
+      <w:pPr>
+        <w:pStyle w:val="li1kqbjwbwa3ze6v0bvxq9rx"/>
+        <w:numPr>
+          <w:ilvl w:val="0"/>
+          <w:numId w:val="5"/>
+        </w:numPr>
+        <w:shd w:val="clear" w:color="auto" w:fill="10162F"/>
+        <w:rPr>
+          <w:rFonts w:ascii="Segoe UI" w:hAnsi="Segoe UI" w:cs="Segoe UI"/>
+          <w:color w:val="FFFFFF"/>
+        </w:rPr>
+      </w:pPr>
+      <w:proofErr w:type="spellStart"/>
+      <w:r>
+        <w:rPr>
+          <w:rFonts w:ascii="Segoe UI" w:hAnsi="Segoe UI" w:cs="Segoe UI"/>
+          <w:color w:val="FFFFFF"/>
+        </w:rPr>
+        <w:t>Sort</w:t>
+      </w:r>
+      <w:proofErr w:type="spellEnd"/>
+      <w:r>
+        <w:rPr>
+          <w:rFonts w:ascii="Segoe UI" w:hAnsi="Segoe UI" w:cs="Segoe UI"/>
+          <w:color w:val="FFFFFF"/>
+        </w:rPr>
+        <w:t xml:space="preserve"> </w:t>
+      </w:r>
+      <w:proofErr w:type="spellStart"/>
+      <w:r>
+        <w:rPr>
+          <w:rFonts w:ascii="Segoe UI" w:hAnsi="Segoe UI" w:cs="Segoe UI"/>
+          <w:color w:val="FFFFFF"/>
+        </w:rPr>
+        <w:t>the</w:t>
+      </w:r>
+      <w:proofErr w:type="spellEnd"/>
+      <w:r>
+        <w:rPr>
+          <w:rFonts w:ascii="Segoe UI" w:hAnsi="Segoe UI" w:cs="Segoe UI"/>
+          <w:color w:val="FFFFFF"/>
+        </w:rPr>
+        <w:t xml:space="preserve"> </w:t>
+      </w:r>
+      <w:proofErr w:type="spellStart"/>
+      <w:r>
+        <w:rPr>
+          <w:rFonts w:ascii="Segoe UI" w:hAnsi="Segoe UI" w:cs="Segoe UI"/>
+          <w:color w:val="FFFFFF"/>
+        </w:rPr>
+        <w:t>result</w:t>
+      </w:r>
+      <w:proofErr w:type="spellEnd"/>
+    </w:p>
+    <w:p>
+      <w:pPr>
+        <w:pStyle w:val="li1kqbjwbwa3ze6v0bvxq9rx"/>
+        <w:numPr>
+          <w:ilvl w:val="0"/>
+          <w:numId w:val="5"/>
+        </w:numPr>
+        <w:shd w:val="clear" w:color="auto" w:fill="10162F"/>
+        <w:rPr>
+          <w:rFonts w:ascii="Segoe UI" w:hAnsi="Segoe UI" w:cs="Segoe UI"/>
+          <w:color w:val="FFFFFF"/>
+          <w:lang w:val="en-US"/>
+        </w:rPr>
+      </w:pPr>
+      <w:r>
+        <w:rPr>
+          <w:rFonts w:ascii="Segoe UI" w:hAnsi="Segoe UI" w:cs="Segoe UI"/>
+          <w:color w:val="FFFFFF"/>
+          <w:lang w:val="en-US"/>
+        </w:rPr>
+        <w:t>Return the sorted and combined list</w:t>
+      </w:r>
+    </w:p>
+    <w:p>
+      <w:pPr>
+        <w:jc w:val="both"/>
+        <w:rPr>
+          <w:lang w:val="en-US"/>
+        </w:rPr>
+      </w:pPr>
+    </w:p>
+    <w:p>
+      <w:pPr>
+        <w:jc w:val="center"/>
+        <w:rPr>
+          <w:lang w:val="en-US"/>
+        </w:rPr>
+      </w:pPr>
+      <w:r>
+        <w:rPr>
+          <w:noProof/>
+          <w:lang w:val="en-US"/>
+        </w:rPr>
+        <w:drawing>
+          <wp:inline distT="0" distB="0" distL="0" distR="0" wp14:anchorId="4F4CEE72" wp14:editId="73A34286">
+            <wp:extent cx="5935980" cy="5958840"/>
+            <wp:effectExtent l="0" t="0" r="7620" b="3810"/>
+            <wp:docPr id="5" name="Рисунок 5"/>
+            <wp:cNvGraphicFramePr>
+              <a:graphicFrameLocks xmlns:a="http://schemas.openxmlformats.org/drawingml/2006/main" noChangeAspect="1"/>
+            </wp:cNvGraphicFramePr>
+            <a:graphic xmlns:a="http://schemas.openxmlformats.org/drawingml/2006/main">
+              <a:graphicData uri="http://schemas.openxmlformats.org/drawingml/2006/picture">
+                <pic:pic xmlns:pic="http://schemas.openxmlformats.org/drawingml/2006/picture">
+                  <pic:nvPicPr>
+                    <pic:cNvPr id="0" name="Picture 5"/>
+                    <pic:cNvPicPr>
+                      <a:picLocks noChangeAspect="1" noChangeArrowheads="1"/>
+                    </pic:cNvPicPr>
+                  </pic:nvPicPr>
+                  <pic:blipFill>
+                    <a:blip r:embed="rId9">
+                      <a:extLst>
+                        <a:ext uri="{28A0092B-C50C-407E-A947-70E740481C1C}">
+                          <a14:useLocalDpi xmlns:a14="http://schemas.microsoft.com/office/drawing/2010/main" val="0"/>
+                        </a:ext>
+                      </a:extLst>
+                    </a:blip>
+                    <a:srcRect/>
+                    <a:stretch>
+                      <a:fillRect/>
+                    </a:stretch>
+                  </pic:blipFill>
+                  <pic:spPr bwMode="auto">
+                    <a:xfrm>
+                      <a:off x="0" y="0"/>
+                      <a:ext cx="5935980" cy="5958840"/>
+                    </a:xfrm>
+                    <a:prstGeom prst="rect">
+                      <a:avLst/>
+                    </a:prstGeom>
+                    <a:noFill/>
+                    <a:ln>
+                      <a:noFill/>
+                    </a:ln>
+                  </pic:spPr>
+                </pic:pic>
+              </a:graphicData>
+            </a:graphic>
+          </wp:inline>
+        </w:drawing>
+      </w:r>
+    </w:p>
+    <w:p>
+      <w:pPr>
+        <w:pStyle w:val="p1qg33igem5pagn4kpmirjw"/>
+        <w:shd w:val="clear" w:color="auto" w:fill="10162F"/>
+        <w:spacing w:before="0" w:beforeAutospacing="0"/>
+        <w:rPr>
+          <w:rFonts w:ascii="Segoe UI" w:hAnsi="Segoe UI" w:cs="Segoe UI"/>
+          <w:color w:val="FFFFFF"/>
+          <w:lang w:val="en-US"/>
+        </w:rPr>
+      </w:pPr>
+      <w:r>
+        <w:rPr>
+          <w:rFonts w:ascii="Segoe UI" w:hAnsi="Segoe UI" w:cs="Segoe UI"/>
+          <w:color w:val="FFFFFF"/>
+          <w:lang w:val="en-US"/>
+        </w:rPr>
+        <w:t>Here is how we did it:</w:t>
+      </w:r>
+    </w:p>
+    <w:p>
+      <w:pPr>
+        <w:pStyle w:val="HTML"/>
+        <w:shd w:val="clear" w:color="auto" w:fill="211E2F"/>
+        <w:rPr>
+          <w:rFonts w:ascii="Ubuntu Mono" w:hAnsi="Ubuntu Mono"/>
+          <w:color w:val="939598"/>
+          <w:lang w:val="en-US"/>
+        </w:rPr>
+      </w:pPr>
+      <w:r>
+        <w:rPr>
+          <w:rStyle w:val="mtk12"/>
+          <w:rFonts w:ascii="Ubuntu Mono" w:hAnsi="Ubuntu Mono"/>
+          <w:color w:val="B3CCFF"/>
+          <w:lang w:val="en-US"/>
+        </w:rPr>
+        <w:t>def combine_</w:t>
+      </w:r>
+      <w:proofErr w:type="gramStart"/>
+      <w:r>
+        <w:rPr>
+          <w:rStyle w:val="mtk12"/>
+          <w:rFonts w:ascii="Ubuntu Mono" w:hAnsi="Ubuntu Mono"/>
+          <w:color w:val="B3CCFF"/>
+          <w:lang w:val="en-US"/>
+        </w:rPr>
+        <w:t>sort</w:t>
+      </w:r>
+      <w:r>
+        <w:rPr>
+          <w:rStyle w:val="mtk1"/>
+          <w:rFonts w:ascii="Ubuntu Mono" w:hAnsi="Ubuntu Mono"/>
+          <w:color w:val="FFFFFF"/>
+          <w:lang w:val="en-US"/>
+        </w:rPr>
+        <w:t>(</w:t>
+      </w:r>
+      <w:proofErr w:type="gramEnd"/>
+      <w:r>
+        <w:rPr>
+          <w:rStyle w:val="mtk9"/>
+          <w:rFonts w:ascii="Ubuntu Mono" w:hAnsi="Ubuntu Mono"/>
+          <w:color w:val="FF8973"/>
+          <w:lang w:val="en-US"/>
+        </w:rPr>
+        <w:t>lst1</w:t>
+      </w:r>
+      <w:r>
+        <w:rPr>
+          <w:rStyle w:val="mtk1"/>
+          <w:rFonts w:ascii="Ubuntu Mono" w:hAnsi="Ubuntu Mono"/>
+          <w:color w:val="FFFFFF"/>
+          <w:lang w:val="en-US"/>
+        </w:rPr>
+        <w:t xml:space="preserve">, </w:t>
+      </w:r>
+      <w:r>
+        <w:rPr>
+          <w:rStyle w:val="mtk9"/>
+          <w:rFonts w:ascii="Ubuntu Mono" w:hAnsi="Ubuntu Mono"/>
+          <w:color w:val="FF8973"/>
+          <w:lang w:val="en-US"/>
+        </w:rPr>
+        <w:t>lst2</w:t>
+      </w:r>
+      <w:r>
+        <w:rPr>
+          <w:rStyle w:val="mtk1"/>
+          <w:rFonts w:ascii="Ubuntu Mono" w:hAnsi="Ubuntu Mono"/>
+          <w:color w:val="FFFFFF"/>
+          <w:lang w:val="en-US"/>
+        </w:rPr>
+        <w:t>):</w:t>
+      </w:r>
+      <w:r>
+        <w:rPr>
+          <w:rFonts w:ascii="Ubuntu Mono" w:hAnsi="Ubuntu Mono"/>
+          <w:color w:val="939598"/>
+          <w:lang w:val="en-US"/>
+        </w:rPr>
+        <w:br/>
+      </w:r>
+      <w:r>
+        <w:rPr>
+          <w:rStyle w:val="mtk1"/>
+          <w:rFonts w:ascii="Ubuntu Mono" w:hAnsi="Ubuntu Mono"/>
+          <w:color w:val="FFFFFF"/>
+          <w:lang w:val="en-US"/>
+        </w:rPr>
+        <w:t>  </w:t>
+      </w:r>
+      <w:r>
+        <w:rPr>
+          <w:rStyle w:val="mtk9"/>
+          <w:rFonts w:ascii="Ubuntu Mono" w:hAnsi="Ubuntu Mono"/>
+          <w:color w:val="FF8973"/>
+          <w:lang w:val="en-US"/>
+        </w:rPr>
+        <w:t>unsorted</w:t>
+      </w:r>
+      <w:r>
+        <w:rPr>
+          <w:rStyle w:val="mtk1"/>
+          <w:rFonts w:ascii="Ubuntu Mono" w:hAnsi="Ubuntu Mono"/>
+          <w:color w:val="FFFFFF"/>
+          <w:lang w:val="en-US"/>
+        </w:rPr>
+        <w:t xml:space="preserve"> = </w:t>
+      </w:r>
+      <w:r>
+        <w:rPr>
+          <w:rStyle w:val="mtk9"/>
+          <w:rFonts w:ascii="Ubuntu Mono" w:hAnsi="Ubuntu Mono"/>
+          <w:color w:val="FF8973"/>
+          <w:lang w:val="en-US"/>
+        </w:rPr>
+        <w:t>lst1</w:t>
+      </w:r>
+      <w:r>
+        <w:rPr>
+          <w:rStyle w:val="mtk1"/>
+          <w:rFonts w:ascii="Ubuntu Mono" w:hAnsi="Ubuntu Mono"/>
+          <w:color w:val="FFFFFF"/>
+          <w:lang w:val="en-US"/>
+        </w:rPr>
+        <w:t xml:space="preserve"> + </w:t>
+      </w:r>
+      <w:r>
+        <w:rPr>
+          <w:rStyle w:val="mtk9"/>
+          <w:rFonts w:ascii="Ubuntu Mono" w:hAnsi="Ubuntu Mono"/>
+          <w:color w:val="FF8973"/>
+          <w:lang w:val="en-US"/>
+        </w:rPr>
+        <w:t>lst2</w:t>
+      </w:r>
+      <w:r>
+        <w:rPr>
+          <w:rFonts w:ascii="Ubuntu Mono" w:hAnsi="Ubuntu Mono"/>
+          <w:color w:val="939598"/>
+          <w:lang w:val="en-US"/>
+        </w:rPr>
+        <w:br/>
+      </w:r>
+      <w:r>
+        <w:rPr>
+          <w:rStyle w:val="mtk1"/>
+          <w:rFonts w:ascii="Ubuntu Mono" w:hAnsi="Ubuntu Mono"/>
+          <w:color w:val="FFFFFF"/>
+          <w:lang w:val="en-US"/>
+        </w:rPr>
+        <w:t>  </w:t>
+      </w:r>
+      <w:r>
+        <w:rPr>
+          <w:rStyle w:val="mtk9"/>
+          <w:rFonts w:ascii="Ubuntu Mono" w:hAnsi="Ubuntu Mono"/>
+          <w:color w:val="FF8973"/>
+          <w:lang w:val="en-US"/>
+        </w:rPr>
+        <w:t>sortedList</w:t>
+      </w:r>
+      <w:r>
+        <w:rPr>
+          <w:rStyle w:val="mtk1"/>
+          <w:rFonts w:ascii="Ubuntu Mono" w:hAnsi="Ubuntu Mono"/>
+          <w:color w:val="FFFFFF"/>
+          <w:lang w:val="en-US"/>
+        </w:rPr>
+        <w:t xml:space="preserve"> = sorted(</w:t>
+      </w:r>
+      <w:r>
+        <w:rPr>
+          <w:rStyle w:val="mtk9"/>
+          <w:rFonts w:ascii="Ubuntu Mono" w:hAnsi="Ubuntu Mono"/>
+          <w:color w:val="FF8973"/>
+          <w:lang w:val="en-US"/>
+        </w:rPr>
+        <w:t>unsorted</w:t>
+      </w:r>
+      <w:r>
+        <w:rPr>
+          <w:rStyle w:val="mtk1"/>
+          <w:rFonts w:ascii="Ubuntu Mono" w:hAnsi="Ubuntu Mono"/>
+          <w:color w:val="FFFFFF"/>
+          <w:lang w:val="en-US"/>
+        </w:rPr>
+        <w:t>)</w:t>
+      </w:r>
+      <w:r>
+        <w:rPr>
+          <w:rFonts w:ascii="Ubuntu Mono" w:hAnsi="Ubuntu Mono"/>
+          <w:color w:val="939598"/>
+          <w:lang w:val="en-US"/>
+        </w:rPr>
+        <w:br/>
+      </w:r>
+      <w:r>
+        <w:rPr>
+          <w:rStyle w:val="mtk1"/>
+          <w:rFonts w:ascii="Ubuntu Mono" w:hAnsi="Ubuntu Mono"/>
+          <w:color w:val="FFFFFF"/>
+          <w:lang w:val="en-US"/>
+        </w:rPr>
+        <w:t>  </w:t>
+      </w:r>
+      <w:r>
+        <w:rPr>
+          <w:rStyle w:val="mtk12"/>
+          <w:rFonts w:ascii="Ubuntu Mono" w:hAnsi="Ubuntu Mono"/>
+          <w:color w:val="B3CCFF"/>
+          <w:lang w:val="en-US"/>
+        </w:rPr>
+        <w:t>return</w:t>
+      </w:r>
+      <w:r>
+        <w:rPr>
+          <w:rStyle w:val="mtk1"/>
+          <w:rFonts w:ascii="Ubuntu Mono" w:hAnsi="Ubuntu Mono"/>
+          <w:color w:val="FFFFFF"/>
+          <w:lang w:val="en-US"/>
+        </w:rPr>
+        <w:t xml:space="preserve"> </w:t>
+      </w:r>
+      <w:r>
+        <w:rPr>
+          <w:rStyle w:val="mtk9"/>
+          <w:rFonts w:ascii="Ubuntu Mono" w:hAnsi="Ubuntu Mono"/>
+          <w:color w:val="FF8973"/>
+          <w:lang w:val="en-US"/>
+        </w:rPr>
+        <w:t>sortedList</w:t>
+      </w:r>
+    </w:p>
+    <w:p>
+      <w:pPr>
+        <w:pStyle w:val="p1qg33igem5pagn4kpmirjw"/>
+        <w:shd w:val="clear" w:color="auto" w:fill="10162F"/>
+        <w:spacing w:before="0" w:beforeAutospacing="0" w:after="0" w:afterAutospacing="0"/>
+        <w:rPr>
+          <w:rFonts w:ascii="Segoe UI" w:hAnsi="Segoe UI" w:cs="Segoe UI"/>
+          <w:color w:val="FFFFFF"/>
+          <w:lang w:val="en-US"/>
+        </w:rPr>
+      </w:pPr>
+      <w:r>
+        <w:rPr>
+          <w:rFonts w:ascii="Segoe UI" w:hAnsi="Segoe UI" w:cs="Segoe UI"/>
+          <w:color w:val="FFFFFF"/>
+          <w:lang w:val="en-US"/>
+        </w:rPr>
+        <w:lastRenderedPageBreak/>
+        <w:t>We start by combining the two lists together using </w:t>
+      </w:r>
+      <w:r>
+        <w:rPr>
+          <w:rStyle w:val="HTML1"/>
+          <w:rFonts w:ascii="Ubuntu Mono" w:hAnsi="Ubuntu Mono"/>
+          <w:b/>
+          <w:bCs/>
+          <w:color w:val="4FE0B0"/>
+          <w:lang w:val="en-US"/>
+        </w:rPr>
+        <w:t>+</w:t>
+      </w:r>
+      <w:r>
+        <w:rPr>
+          <w:rFonts w:ascii="Segoe UI" w:hAnsi="Segoe UI" w:cs="Segoe UI"/>
+          <w:color w:val="FFFFFF"/>
+          <w:lang w:val="en-US"/>
+        </w:rPr>
+        <w:t> in order to get a new list. Next, in order to sort them, we use the </w:t>
+      </w:r>
+      <w:proofErr w:type="gramStart"/>
+      <w:r>
+        <w:rPr>
+          <w:rStyle w:val="HTML1"/>
+          <w:rFonts w:ascii="Ubuntu Mono" w:hAnsi="Ubuntu Mono"/>
+          <w:b/>
+          <w:bCs/>
+          <w:color w:val="4FE0B0"/>
+          <w:lang w:val="en-US"/>
+        </w:rPr>
+        <w:t>sorted(</w:t>
+      </w:r>
+      <w:proofErr w:type="gramEnd"/>
+      <w:r>
+        <w:rPr>
+          <w:rStyle w:val="HTML1"/>
+          <w:rFonts w:ascii="Ubuntu Mono" w:hAnsi="Ubuntu Mono"/>
+          <w:b/>
+          <w:bCs/>
+          <w:color w:val="4FE0B0"/>
+          <w:lang w:val="en-US"/>
+        </w:rPr>
+        <w:t>)</w:t>
+      </w:r>
+      <w:r>
+        <w:rPr>
+          <w:rFonts w:ascii="Segoe UI" w:hAnsi="Segoe UI" w:cs="Segoe UI"/>
+          <w:color w:val="FFFFFF"/>
+          <w:lang w:val="en-US"/>
+        </w:rPr>
+        <w:t> function which returns a new sorted version of the list.</w:t>
+      </w:r>
+    </w:p>
+    <w:p>
+      <w:pPr>
         <w:jc w:val="both"/>
         <w:rPr>
           <w:lang w:val="en-US"/>
@@ -3756,6 +5054,119 @@
 <file path=word/numbering.xml><?xml version="1.0" encoding="utf-8"?>
 <w:numbering xmlns:wpc="http://schemas.microsoft.com/office/word/2010/wordprocessingCanvas" xmlns:cx="http://schemas.microsoft.com/office/drawing/2014/chartex" xmlns:cx1="http://schemas.microsoft.com/office/drawing/2015/9/8/chartex" xmlns:cx2="http://schemas.microsoft.com/office/drawing/2015/10/21/chartex" xmlns:cx3="http://schemas.microsoft.com/office/drawing/2016/5/9/chartex" xmlns:cx4="http://schemas.microsoft.com/office/drawing/2016/5/10/chartex" xmlns:cx5="http://schemas.microsoft.com/office/drawing/2016/5/11/chartex" xmlns:cx6="http://schemas.microsoft.com/office/drawing/2016/5/12/chartex" xmlns:cx7="http://schemas.microsoft.com/office/drawing/2016/5/13/chartex" xmlns:cx8="http://schemas.microsoft.com/office/drawing/2016/5/14/chartex" xmlns:mc="http://schemas.openxmlformats.org/markup-compatibility/2006" xmlns:aink="http://schemas.microsoft.com/office/drawing/2016/ink" xmlns:am3d="http://schemas.microsoft.com/office/drawing/2017/model3d" xmlns:o="urn:schemas-microsoft-com:office:office" xmlns:oel="http://schemas.microsoft.com/office/2019/extlst" xmlns:r="http://schemas.openxmlformats.org/officeDocument/2006/relationships" xmlns:m="http://schemas.openxmlformats.org/officeDocument/2006/math" xmlns:v="urn:schemas-microsoft-com:vml" xmlns:wp14="http://schemas.microsoft.com/office/word/2010/wordprocessingDrawing" xmlns:wp="http://schemas.openxmlformats.org/drawingml/2006/wordprocessingDrawing" xmlns:w10="urn:schemas-microsoft-com:office:word" xmlns:w="http://schemas.openxmlformats.org/wordprocessingml/2006/main" xmlns:w14="http://schemas.microsoft.com/office/word/2010/wordml" xmlns:w15="http://schemas.microsoft.com/office/word/2012/wordml" xmlns:w16cex="http://schemas.microsoft.com/office/word/2018/wordml/cex" xmlns:w16cid="http://schemas.microsoft.com/office/word/2016/wordml/cid" xmlns:w16="http://schemas.microsoft.com/office/word/2018/wordml" xmlns:w16sdtdh="http://schemas.microsoft.com/office/word/2020/wordml/sdtdatahash" xmlns:w16se="http://schemas.microsoft.com/office/word/2015/wordml/symex" xmlns:wpg="http://schemas.microsoft.com/office/word/2010/wordprocessingGroup" xmlns:wpi="http://schemas.microsoft.com/office/word/2010/wordprocessingInk" xmlns:wne="http://schemas.microsoft.com/office/word/2006/wordml" xmlns:wps="http://schemas.microsoft.com/office/word/2010/wordprocessingShape" mc:Ignorable="w14 w15 w16se w16cid w16 w16cex w16sdtdh wp14">
   <w:abstractNum w:abstractNumId="0" w15:restartNumberingAfterBreak="0">
+    <w:nsid w:val="191E3A2B"/>
+    <w:multiLevelType w:val="multilevel"/>
+    <w:tmpl w:val="9766A90C"/>
+    <w:lvl w:ilvl="0">
+      <w:start w:val="1"/>
+      <w:numFmt w:val="decimal"/>
+      <w:lvlText w:val="%1."/>
+      <w:lvlJc w:val="left"/>
+      <w:pPr>
+        <w:tabs>
+          <w:tab w:val="num" w:pos="720"/>
+        </w:tabs>
+        <w:ind w:left="720" w:hanging="360"/>
+      </w:pPr>
+    </w:lvl>
+    <w:lvl w:ilvl="1" w:tentative="1">
+      <w:start w:val="1"/>
+      <w:numFmt w:val="decimal"/>
+      <w:lvlText w:val="%2."/>
+      <w:lvlJc w:val="left"/>
+      <w:pPr>
+        <w:tabs>
+          <w:tab w:val="num" w:pos="1440"/>
+        </w:tabs>
+        <w:ind w:left="1440" w:hanging="360"/>
+      </w:pPr>
+    </w:lvl>
+    <w:lvl w:ilvl="2" w:tentative="1">
+      <w:start w:val="1"/>
+      <w:numFmt w:val="decimal"/>
+      <w:lvlText w:val="%3."/>
+      <w:lvlJc w:val="left"/>
+      <w:pPr>
+        <w:tabs>
+          <w:tab w:val="num" w:pos="2160"/>
+        </w:tabs>
+        <w:ind w:left="2160" w:hanging="360"/>
+      </w:pPr>
+    </w:lvl>
+    <w:lvl w:ilvl="3" w:tentative="1">
+      <w:start w:val="1"/>
+      <w:numFmt w:val="decimal"/>
+      <w:lvlText w:val="%4."/>
+      <w:lvlJc w:val="left"/>
+      <w:pPr>
+        <w:tabs>
+          <w:tab w:val="num" w:pos="2880"/>
+        </w:tabs>
+        <w:ind w:left="2880" w:hanging="360"/>
+      </w:pPr>
+    </w:lvl>
+    <w:lvl w:ilvl="4" w:tentative="1">
+      <w:start w:val="1"/>
+      <w:numFmt w:val="decimal"/>
+      <w:lvlText w:val="%5."/>
+      <w:lvlJc w:val="left"/>
+      <w:pPr>
+        <w:tabs>
+          <w:tab w:val="num" w:pos="3600"/>
+        </w:tabs>
+        <w:ind w:left="3600" w:hanging="360"/>
+      </w:pPr>
+    </w:lvl>
+    <w:lvl w:ilvl="5" w:tentative="1">
+      <w:start w:val="1"/>
+      <w:numFmt w:val="decimal"/>
+      <w:lvlText w:val="%6."/>
+      <w:lvlJc w:val="left"/>
+      <w:pPr>
+        <w:tabs>
+          <w:tab w:val="num" w:pos="4320"/>
+        </w:tabs>
+        <w:ind w:left="4320" w:hanging="360"/>
+      </w:pPr>
+    </w:lvl>
+    <w:lvl w:ilvl="6" w:tentative="1">
+      <w:start w:val="1"/>
+      <w:numFmt w:val="decimal"/>
+      <w:lvlText w:val="%7."/>
+      <w:lvlJc w:val="left"/>
+      <w:pPr>
+        <w:tabs>
+          <w:tab w:val="num" w:pos="5040"/>
+        </w:tabs>
+        <w:ind w:left="5040" w:hanging="360"/>
+      </w:pPr>
+    </w:lvl>
+    <w:lvl w:ilvl="7" w:tentative="1">
+      <w:start w:val="1"/>
+      <w:numFmt w:val="decimal"/>
+      <w:lvlText w:val="%8."/>
+      <w:lvlJc w:val="left"/>
+      <w:pPr>
+        <w:tabs>
+          <w:tab w:val="num" w:pos="5760"/>
+        </w:tabs>
+        <w:ind w:left="5760" w:hanging="360"/>
+      </w:pPr>
+    </w:lvl>
+    <w:lvl w:ilvl="8" w:tentative="1">
+      <w:start w:val="1"/>
+      <w:numFmt w:val="decimal"/>
+      <w:lvlText w:val="%9."/>
+      <w:lvlJc w:val="left"/>
+      <w:pPr>
+        <w:tabs>
+          <w:tab w:val="num" w:pos="6480"/>
+        </w:tabs>
+        <w:ind w:left="6480" w:hanging="360"/>
+      </w:pPr>
+    </w:lvl>
+  </w:abstractNum>
+  <w:abstractNum w:abstractNumId="1" w15:restartNumberingAfterBreak="0">
     <w:nsid w:val="22666286"/>
     <w:multiLevelType w:val="multilevel"/>
     <w:tmpl w:val="12AA8096"/>
@@ -3868,7 +5279,7 @@
       </w:pPr>
     </w:lvl>
   </w:abstractNum>
-  <w:abstractNum w:abstractNumId="1" w15:restartNumberingAfterBreak="0">
+  <w:abstractNum w:abstractNumId="2" w15:restartNumberingAfterBreak="0">
     <w:nsid w:val="2B6C16FB"/>
     <w:multiLevelType w:val="multilevel"/>
     <w:tmpl w:val="BAE68EB2"/>
@@ -3981,7 +5392,7 @@
       </w:pPr>
     </w:lvl>
   </w:abstractNum>
-  <w:abstractNum w:abstractNumId="2" w15:restartNumberingAfterBreak="0">
+  <w:abstractNum w:abstractNumId="3" w15:restartNumberingAfterBreak="0">
     <w:nsid w:val="7299200A"/>
     <w:multiLevelType w:val="multilevel"/>
     <w:tmpl w:val="B2D4FC3C"/>
@@ -4094,7 +5505,7 @@
       </w:pPr>
     </w:lvl>
   </w:abstractNum>
-  <w:abstractNum w:abstractNumId="3" w15:restartNumberingAfterBreak="0">
+  <w:abstractNum w:abstractNumId="4" w15:restartNumberingAfterBreak="0">
     <w:nsid w:val="7C9C5308"/>
     <w:multiLevelType w:val="multilevel"/>
     <w:tmpl w:val="2A94BE6A"/>
@@ -4208,15 +5619,18 @@
     </w:lvl>
   </w:abstractNum>
   <w:num w:numId="1" w16cid:durableId="1624995580">
+    <w:abstractNumId w:val="2"/>
+  </w:num>
+  <w:num w:numId="2" w16cid:durableId="1253707934">
+    <w:abstractNumId w:val="4"/>
+  </w:num>
+  <w:num w:numId="3" w16cid:durableId="443110701">
+    <w:abstractNumId w:val="3"/>
+  </w:num>
+  <w:num w:numId="4" w16cid:durableId="1279950629">
     <w:abstractNumId w:val="1"/>
   </w:num>
-  <w:num w:numId="2" w16cid:durableId="1253707934">
-    <w:abstractNumId w:val="3"/>
-  </w:num>
-  <w:num w:numId="3" w16cid:durableId="443110701">
-    <w:abstractNumId w:val="2"/>
-  </w:num>
-  <w:num w:numId="4" w16cid:durableId="1279950629">
+  <w:num w:numId="5" w16cid:durableId="1037050376">
     <w:abstractNumId w:val="0"/>
   </w:num>
 </w:numbering>
